--- a/Concare_Training_Code_Blueprint.docx
+++ b/Concare_Training_Code_Blueprint.docx
@@ -14,2002 +14,1316 @@
           <w:b/>
           <w:bCs/>
         </w:rPr>
-        <w:t>End-to-end pipeline (code-accurate)</w:t>
-      </w:r>
-    </w:p>
-    <w:p>
-      <w:pPr>
+        <w:t xml:space="preserve">2. </w:t>
+      </w:r>
+      <w:proofErr w:type="gramStart"/>
+      <w:r>
         <w:rPr>
           <w:b/>
           <w:bCs/>
         </w:rPr>
-      </w:pPr>
+        <w:t>The Real</w:t>
+      </w:r>
+      <w:proofErr w:type="gramEnd"/>
       <w:r>
         <w:rPr>
           <w:b/>
           <w:bCs/>
         </w:rPr>
-        <w:t>1) Readers → discretization → normalization</w:t>
+        <w:t xml:space="preserve"> Implementation</w:t>
+      </w:r>
+    </w:p>
+    <w:p>
+      <w:r>
+        <w:t>Looking at the notebook's training loop and model usage, they:</w:t>
       </w:r>
     </w:p>
     <w:p>
       <w:pPr>
         <w:numPr>
           <w:ilvl w:val="0"/>
-          <w:numId w:val="1"/>
+          <w:numId w:val="8"/>
         </w:numPr>
       </w:pPr>
       <w:r>
+        <w:t>Discretize the time series data into fixed bins</w:t>
+      </w:r>
+    </w:p>
+    <w:p>
+      <w:pPr>
+        <w:numPr>
+          <w:ilvl w:val="0"/>
+          <w:numId w:val="8"/>
+        </w:numPr>
+      </w:pPr>
+      <w:r>
+        <w:t>Normalize the features</w:t>
+      </w:r>
+    </w:p>
+    <w:p>
+      <w:pPr>
+        <w:numPr>
+          <w:ilvl w:val="0"/>
+          <w:numId w:val="8"/>
+        </w:numPr>
+      </w:pPr>
+      <w:r>
+        <w:t>Feed everything through a standard attention model</w:t>
+      </w:r>
+    </w:p>
+    <w:p>
+      <w:pPr>
+        <w:numPr>
+          <w:ilvl w:val="0"/>
+          <w:numId w:val="8"/>
+        </w:numPr>
+      </w:pPr>
+      <w:r>
+        <w:t>Use demographic data as additional features</w:t>
+      </w:r>
+    </w:p>
+    <w:p>
+      <w:pPr>
         <w:rPr>
           <w:b/>
           <w:bCs/>
         </w:rPr>
-        <w:t>Readers</w:t>
-      </w:r>
-      <w:r>
-        <w:br/>
-        <w:t xml:space="preserve">Use task-specific readers to return per-example </w:t>
-      </w:r>
-      <w:proofErr w:type="spellStart"/>
-      <w:r>
-        <w:t>dicts</w:t>
-      </w:r>
-      <w:proofErr w:type="spellEnd"/>
-      <w:r>
-        <w:t xml:space="preserve"> with keys:</w:t>
-      </w:r>
-      <w:r>
-        <w:br/>
-        <w:t xml:space="preserve">{"X": 2D events, "t": length in hours, "y": label, "header": </w:t>
-      </w:r>
-      <w:proofErr w:type="spellStart"/>
-      <w:r>
-        <w:t>colnames</w:t>
-      </w:r>
-      <w:proofErr w:type="spellEnd"/>
-      <w:r>
-        <w:t>, "name": filename}.</w:t>
-      </w:r>
-      <w:r>
-        <w:br/>
-        <w:t xml:space="preserve">Example: </w:t>
-      </w:r>
-      <w:proofErr w:type="spellStart"/>
-      <w:r>
-        <w:t>InHospitalMortalityReader</w:t>
-      </w:r>
-      <w:proofErr w:type="spellEnd"/>
-      <w:r>
-        <w:t>(</w:t>
-      </w:r>
-      <w:proofErr w:type="spellStart"/>
-      <w:r>
-        <w:t>dataset_dir</w:t>
-      </w:r>
-      <w:proofErr w:type="spellEnd"/>
-      <w:r>
-        <w:t xml:space="preserve">, </w:t>
-      </w:r>
-      <w:proofErr w:type="spellStart"/>
-      <w:r>
-        <w:t>listfile</w:t>
-      </w:r>
-      <w:proofErr w:type="spellEnd"/>
-      <w:r>
-        <w:t xml:space="preserve">=None, </w:t>
-      </w:r>
-      <w:proofErr w:type="spellStart"/>
-      <w:r>
-        <w:t>period_length</w:t>
-      </w:r>
-      <w:proofErr w:type="spellEnd"/>
-      <w:r>
-        <w:t xml:space="preserve">=48.0) reads listfile.csv, parses labels, and loads time series with the first column “Hours” enforced. Decomp/LOS readers follow the same interface, with LOS storing real-valued targets. </w:t>
+      </w:pPr>
+      <w:r>
+        <w:rPr>
+          <w:b/>
+          <w:bCs/>
+        </w:rPr>
+        <w:t xml:space="preserve">3. Key Differences </w:t>
+      </w:r>
+      <w:proofErr w:type="gramStart"/>
+      <w:r>
+        <w:rPr>
+          <w:b/>
+          <w:bCs/>
+        </w:rPr>
+        <w:t>From</w:t>
+      </w:r>
+      <w:proofErr w:type="gramEnd"/>
+      <w:r>
+        <w:rPr>
+          <w:b/>
+          <w:bCs/>
+        </w:rPr>
+        <w:t xml:space="preserve"> Your Code</w:t>
+      </w:r>
+    </w:p>
+    <w:p>
+      <w:r>
+        <w:t>The main issues with your implementation are likely:</w:t>
+      </w:r>
+    </w:p>
+    <w:p>
+      <w:r>
+        <w:rPr>
+          <w:b/>
+          <w:bCs/>
+        </w:rPr>
+        <w:t>A. Data Processing:</w:t>
       </w:r>
     </w:p>
     <w:p>
       <w:pPr>
         <w:numPr>
           <w:ilvl w:val="0"/>
-          <w:numId w:val="1"/>
+          <w:numId w:val="9"/>
         </w:numPr>
       </w:pPr>
-      <w:proofErr w:type="spellStart"/>
+      <w:r>
+        <w:t xml:space="preserve">The authors use specific discretization with </w:t>
+      </w:r>
       <w:r>
         <w:rPr>
           <w:b/>
           <w:bCs/>
         </w:rPr>
-        <w:t>Discretizer</w:t>
-      </w:r>
-      <w:proofErr w:type="spellEnd"/>
-      <w:r>
-        <w:br/>
-      </w:r>
-      <w:proofErr w:type="spellStart"/>
-      <w:proofErr w:type="gramStart"/>
-      <w:r>
-        <w:t>Discretizer</w:t>
-      </w:r>
-      <w:proofErr w:type="spellEnd"/>
-      <w:r>
-        <w:t>(</w:t>
-      </w:r>
-      <w:proofErr w:type="gramEnd"/>
-      <w:r>
-        <w:t xml:space="preserve">timestep, </w:t>
-      </w:r>
-      <w:proofErr w:type="spellStart"/>
-      <w:r>
-        <w:t>store_masks</w:t>
-      </w:r>
-      <w:proofErr w:type="spellEnd"/>
-      <w:r>
-        <w:t xml:space="preserve">, </w:t>
-      </w:r>
-      <w:proofErr w:type="spellStart"/>
-      <w:r>
-        <w:t>impute_strategy</w:t>
-      </w:r>
-      <w:proofErr w:type="spellEnd"/>
-      <w:r>
-        <w:t xml:space="preserve">, </w:t>
-      </w:r>
-      <w:proofErr w:type="spellStart"/>
-      <w:r>
-        <w:t>start_time</w:t>
-      </w:r>
-      <w:proofErr w:type="spellEnd"/>
-      <w:r>
-        <w:t>) converts irregular events into fixed time bins and one-hot encodes categorical channels using resources/</w:t>
-      </w:r>
-      <w:proofErr w:type="spellStart"/>
-      <w:r>
-        <w:t>discretizer_config.json</w:t>
-      </w:r>
-      <w:proofErr w:type="spellEnd"/>
-      <w:r>
-        <w:t xml:space="preserve">. It returns (data, </w:t>
-      </w:r>
-      <w:proofErr w:type="spellStart"/>
-      <w:r>
-        <w:t>new_header</w:t>
-      </w:r>
-      <w:proofErr w:type="spellEnd"/>
-      <w:r>
-        <w:t xml:space="preserve">) where data may have masks concatenated as extra columns if </w:t>
-      </w:r>
-      <w:proofErr w:type="spellStart"/>
-      <w:r>
-        <w:t>store_masks</w:t>
-      </w:r>
-      <w:proofErr w:type="spellEnd"/>
-      <w:r>
-        <w:t xml:space="preserve">=True. Supported imputation strategies include 'next' plus normal value fallbacks. </w:t>
+        <w:t>48-hour windows</w:t>
+      </w:r>
+      <w:r>
+        <w:t xml:space="preserve"> and </w:t>
+      </w:r>
+      <w:r>
+        <w:rPr>
+          <w:b/>
+          <w:bCs/>
+        </w:rPr>
+        <w:t>1-hour timesteps</w:t>
       </w:r>
     </w:p>
     <w:p>
       <w:pPr>
         <w:numPr>
           <w:ilvl w:val="0"/>
-          <w:numId w:val="1"/>
+          <w:numId w:val="9"/>
         </w:numPr>
       </w:pPr>
+      <w:r>
+        <w:t>They handle missing values with forward-fill imputation</w:t>
+      </w:r>
+    </w:p>
+    <w:p>
+      <w:pPr>
+        <w:numPr>
+          <w:ilvl w:val="0"/>
+          <w:numId w:val="9"/>
+        </w:numPr>
+      </w:pPr>
+      <w:r>
+        <w:t xml:space="preserve">They include </w:t>
+      </w:r>
       <w:r>
         <w:rPr>
           <w:b/>
           <w:bCs/>
         </w:rPr>
-        <w:t>Normalizer</w:t>
-      </w:r>
-      <w:r>
-        <w:br/>
-        <w:t xml:space="preserve">Feature-wise z-score scaler with persisted means and </w:t>
-      </w:r>
-      <w:proofErr w:type="spellStart"/>
-      <w:r>
-        <w:t>stds</w:t>
-      </w:r>
-      <w:proofErr w:type="spellEnd"/>
-      <w:r>
-        <w:t>.</w:t>
-      </w:r>
-      <w:r>
-        <w:br/>
-      </w:r>
-      <w:proofErr w:type="spellStart"/>
-      <w:r>
-        <w:t>load_params</w:t>
-      </w:r>
-      <w:proofErr w:type="spellEnd"/>
-      <w:r>
-        <w:t xml:space="preserve">(path) loads {means, </w:t>
-      </w:r>
-      <w:proofErr w:type="spellStart"/>
-      <w:r>
-        <w:t>stds</w:t>
-      </w:r>
-      <w:proofErr w:type="spellEnd"/>
-      <w:r>
-        <w:t xml:space="preserve">}; transform(X) applies per-column normalization (selected by fields or all columns). </w:t>
-      </w:r>
-    </w:p>
-    <w:p>
-      <w:pPr>
+        <w:t>mask channels</w:t>
+      </w:r>
+      <w:r>
+        <w:t xml:space="preserve"> that indicate which features are observed</w:t>
+      </w:r>
+    </w:p>
+    <w:p>
+      <w:r>
         <w:rPr>
           <w:b/>
           <w:bCs/>
         </w:rPr>
-      </w:pPr>
-      <w:r>
+        <w:t>B. Model Architecture:</w:t>
+      </w:r>
+      <w:r>
+        <w:t xml:space="preserve"> Your model architecture is </w:t>
+      </w:r>
+      <w:proofErr w:type="gramStart"/>
+      <w:r>
+        <w:t>actually quite</w:t>
+      </w:r>
+      <w:proofErr w:type="gramEnd"/>
+      <w:r>
+        <w:t xml:space="preserve"> close to what they implemented! The main differences are:</w:t>
+      </w:r>
+    </w:p>
+    <w:p>
+      <w:pPr>
+        <w:numPr>
+          <w:ilvl w:val="0"/>
+          <w:numId w:val="10"/>
+        </w:numPr>
+      </w:pPr>
+      <w:r>
+        <w:t>They may be using different hidden dimensions (256 based on the paper)</w:t>
+      </w:r>
+    </w:p>
+    <w:p>
+      <w:pPr>
+        <w:numPr>
+          <w:ilvl w:val="0"/>
+          <w:numId w:val="10"/>
+        </w:numPr>
+      </w:pPr>
+      <w:r>
+        <w:t>Different dropout rates (check their training config)</w:t>
+      </w:r>
+    </w:p>
+    <w:p>
+      <w:pPr>
+        <w:numPr>
+          <w:ilvl w:val="0"/>
+          <w:numId w:val="10"/>
+        </w:numPr>
+      </w:pPr>
+      <w:r>
+        <w:t>The demographic integration might be slightly different</w:t>
+      </w:r>
+    </w:p>
+    <w:p>
+      <w:pPr>
         <w:rPr>
           <w:b/>
           <w:bCs/>
         </w:rPr>
-        <w:t>2) Utility glue</w:t>
+      </w:pPr>
+      <w:r>
+        <w:rPr>
+          <w:b/>
+          <w:bCs/>
+        </w:rPr>
+        <w:t>4. The Real Problem: Data Preprocessing</w:t>
+      </w:r>
+    </w:p>
+    <w:p>
+      <w:r>
+        <w:t xml:space="preserve">After reviewing the notebook, the performance gap is most likely due to </w:t>
+      </w:r>
+      <w:r>
+        <w:rPr>
+          <w:b/>
+          <w:bCs/>
+        </w:rPr>
+        <w:t>data preprocessing differences</w:t>
+      </w:r>
+      <w:r>
+        <w:t>, not model architecture:</w:t>
+      </w:r>
+    </w:p>
+    <w:p>
+      <w:r>
+        <w:t>python</w:t>
+      </w:r>
+    </w:p>
+    <w:p>
+      <w:r>
+        <w:rPr>
+          <w:i/>
+          <w:iCs/>
+        </w:rPr>
+        <w:t># Critical preprocessing they do:</w:t>
+      </w:r>
+    </w:p>
+    <w:p>
+      <w:r>
+        <w:t xml:space="preserve">1. </w:t>
+      </w:r>
+      <w:proofErr w:type="spellStart"/>
+      <w:r>
+        <w:t>Discretizer</w:t>
+      </w:r>
+      <w:proofErr w:type="spellEnd"/>
+      <w:r>
+        <w:t xml:space="preserve"> with timestep=1.0, </w:t>
+      </w:r>
+      <w:proofErr w:type="spellStart"/>
+      <w:r>
+        <w:t>store_masks</w:t>
+      </w:r>
+      <w:proofErr w:type="spellEnd"/>
+      <w:r>
+        <w:t>=True</w:t>
+      </w:r>
+    </w:p>
+    <w:p>
+      <w:r>
+        <w:t>2. Normalizer that preserves mask columns</w:t>
+      </w:r>
+    </w:p>
+    <w:p>
+      <w:r>
+        <w:t>3. Proper handling of irregular sampling</w:t>
+      </w:r>
+    </w:p>
+    <w:p>
+      <w:r>
+        <w:t>4. Feature engineering (they extract additional features)</w:t>
+      </w:r>
+    </w:p>
+    <w:p>
+      <w:pPr>
+        <w:rPr>
+          <w:b/>
+          <w:bCs/>
+        </w:rPr>
+      </w:pPr>
+      <w:r>
+        <w:rPr>
+          <w:b/>
+          <w:bCs/>
+        </w:rPr>
+        <w:lastRenderedPageBreak/>
+        <w:t>5. Recommendations to Fix Your Implementation</w:t>
+      </w:r>
+    </w:p>
+    <w:p>
+      <w:r>
+        <w:t>Focus on these data processing fixes:</w:t>
+      </w:r>
+    </w:p>
+    <w:p>
+      <w:r>
+        <w:t>python</w:t>
+      </w:r>
+    </w:p>
+    <w:p>
+      <w:r>
+        <w:rPr>
+          <w:i/>
+          <w:iCs/>
+        </w:rPr>
+        <w:t xml:space="preserve"># 1. Fix your </w:t>
+      </w:r>
+      <w:proofErr w:type="spellStart"/>
+      <w:r>
+        <w:rPr>
+          <w:i/>
+          <w:iCs/>
+        </w:rPr>
+        <w:t>discretizer</w:t>
+      </w:r>
+      <w:proofErr w:type="spellEnd"/>
+      <w:r>
+        <w:rPr>
+          <w:i/>
+          <w:iCs/>
+        </w:rPr>
+        <w:t xml:space="preserve"> to match theirs:</w:t>
+      </w:r>
+    </w:p>
+    <w:p>
+      <w:r>
+        <w:t xml:space="preserve">class </w:t>
+      </w:r>
+      <w:proofErr w:type="spellStart"/>
+      <w:r>
+        <w:t>DiscretizerFixed</w:t>
+      </w:r>
+      <w:proofErr w:type="spellEnd"/>
+      <w:r>
+        <w:t>:</w:t>
+      </w:r>
+    </w:p>
+    <w:p>
+      <w:r>
+        <w:t xml:space="preserve">    def __</w:t>
+      </w:r>
+      <w:proofErr w:type="spellStart"/>
+      <w:r>
+        <w:t>init</w:t>
+      </w:r>
+      <w:proofErr w:type="spellEnd"/>
+      <w:r>
+        <w:t>_</w:t>
+      </w:r>
+      <w:proofErr w:type="gramStart"/>
+      <w:r>
+        <w:t>_(</w:t>
+      </w:r>
+      <w:proofErr w:type="gramEnd"/>
+      <w:r>
+        <w:t xml:space="preserve">self, timestep=1.0, </w:t>
+      </w:r>
+      <w:proofErr w:type="spellStart"/>
+      <w:r>
+        <w:t>store_masks</w:t>
+      </w:r>
+      <w:proofErr w:type="spellEnd"/>
+      <w:r>
+        <w:t>=True):</w:t>
+      </w:r>
+    </w:p>
+    <w:p>
+      <w:r>
+        <w:t xml:space="preserve">        </w:t>
+      </w:r>
+      <w:proofErr w:type="spellStart"/>
+      <w:proofErr w:type="gramStart"/>
+      <w:r>
+        <w:t>self.timestep</w:t>
+      </w:r>
+      <w:proofErr w:type="spellEnd"/>
+      <w:proofErr w:type="gramEnd"/>
+      <w:r>
+        <w:t xml:space="preserve"> = timestep</w:t>
+      </w:r>
+    </w:p>
+    <w:p>
+      <w:r>
+        <w:t xml:space="preserve">        </w:t>
+      </w:r>
+      <w:proofErr w:type="spellStart"/>
+      <w:proofErr w:type="gramStart"/>
+      <w:r>
+        <w:t>self.store</w:t>
+      </w:r>
+      <w:proofErr w:type="gramEnd"/>
+      <w:r>
+        <w:t>_masks</w:t>
+      </w:r>
+      <w:proofErr w:type="spellEnd"/>
+      <w:r>
+        <w:t xml:space="preserve"> = </w:t>
+      </w:r>
+      <w:proofErr w:type="spellStart"/>
+      <w:r>
+        <w:t>store_masks</w:t>
+      </w:r>
+      <w:proofErr w:type="spellEnd"/>
+    </w:p>
+    <w:p>
+      <w:r>
+        <w:t xml:space="preserve">    </w:t>
+      </w:r>
+    </w:p>
+    <w:p>
+      <w:r>
+        <w:t xml:space="preserve">    def </w:t>
+      </w:r>
+      <w:proofErr w:type="gramStart"/>
+      <w:r>
+        <w:t>transform(</w:t>
+      </w:r>
+      <w:proofErr w:type="gramEnd"/>
+      <w:r>
+        <w:t>self, hours, values):</w:t>
+      </w:r>
+    </w:p>
+    <w:p>
+      <w:r>
+        <w:t xml:space="preserve">        </w:t>
+      </w:r>
+      <w:r>
+        <w:rPr>
+          <w:i/>
+          <w:iCs/>
+        </w:rPr>
+        <w:t># Ensure you're creating bins correctly</w:t>
+      </w:r>
+    </w:p>
+    <w:p>
+      <w:r>
+        <w:t xml:space="preserve">        </w:t>
+      </w:r>
+      <w:proofErr w:type="spellStart"/>
+      <w:r>
+        <w:t>max_hours</w:t>
+      </w:r>
+      <w:proofErr w:type="spellEnd"/>
+      <w:r>
+        <w:t xml:space="preserve"> = </w:t>
+      </w:r>
+      <w:proofErr w:type="gramStart"/>
+      <w:r>
+        <w:t xml:space="preserve">48.0  </w:t>
+      </w:r>
+      <w:r>
+        <w:rPr>
+          <w:i/>
+          <w:iCs/>
+        </w:rPr>
+        <w:t>#</w:t>
+      </w:r>
+      <w:proofErr w:type="gramEnd"/>
+      <w:r>
+        <w:rPr>
+          <w:i/>
+          <w:iCs/>
+        </w:rPr>
+        <w:t xml:space="preserve"> Fixed window</w:t>
+      </w:r>
+    </w:p>
+    <w:p>
+      <w:r>
+        <w:t xml:space="preserve">        </w:t>
+      </w:r>
+      <w:proofErr w:type="spellStart"/>
+      <w:r>
+        <w:t>n_bins</w:t>
+      </w:r>
+      <w:proofErr w:type="spellEnd"/>
+      <w:r>
+        <w:t xml:space="preserve"> = </w:t>
+      </w:r>
+      <w:proofErr w:type="gramStart"/>
+      <w:r>
+        <w:t>int(</w:t>
+      </w:r>
+      <w:proofErr w:type="spellStart"/>
+      <w:proofErr w:type="gramEnd"/>
+      <w:r>
+        <w:t>max_hours</w:t>
+      </w:r>
+      <w:proofErr w:type="spellEnd"/>
+      <w:r>
+        <w:t xml:space="preserve"> / </w:t>
+      </w:r>
+      <w:proofErr w:type="spellStart"/>
+      <w:proofErr w:type="gramStart"/>
+      <w:r>
+        <w:t>self.timestep</w:t>
+      </w:r>
+      <w:proofErr w:type="spellEnd"/>
+      <w:proofErr w:type="gramEnd"/>
+      <w:r>
+        <w:t>)</w:t>
+      </w:r>
+    </w:p>
+    <w:p>
+      <w:r>
+        <w:t xml:space="preserve">        </w:t>
+      </w:r>
+    </w:p>
+    <w:p>
+      <w:r>
+        <w:t xml:space="preserve">        </w:t>
+      </w:r>
+      <w:proofErr w:type="gramStart"/>
+      <w:r>
+        <w:rPr>
+          <w:i/>
+          <w:iCs/>
+        </w:rPr>
+        <w:t># Create feature</w:t>
+      </w:r>
+      <w:proofErr w:type="gramEnd"/>
+      <w:r>
+        <w:rPr>
+          <w:i/>
+          <w:iCs/>
+        </w:rPr>
+        <w:t xml:space="preserve"> matrix and mask matrix</w:t>
+      </w:r>
+    </w:p>
+    <w:p>
+      <w:r>
+        <w:t xml:space="preserve">        data = </w:t>
+      </w:r>
+      <w:proofErr w:type="spellStart"/>
+      <w:proofErr w:type="gramStart"/>
+      <w:r>
+        <w:t>np.zeros</w:t>
+      </w:r>
+      <w:proofErr w:type="spellEnd"/>
+      <w:proofErr w:type="gramEnd"/>
+      <w:r>
+        <w:t>((</w:t>
+      </w:r>
+      <w:proofErr w:type="spellStart"/>
+      <w:r>
+        <w:t>n_bins</w:t>
+      </w:r>
+      <w:proofErr w:type="spellEnd"/>
+      <w:r>
+        <w:t xml:space="preserve">, </w:t>
+      </w:r>
+      <w:proofErr w:type="spellStart"/>
+      <w:r>
+        <w:t>n_features</w:t>
+      </w:r>
+      <w:proofErr w:type="spellEnd"/>
+      <w:r>
+        <w:t>))</w:t>
+      </w:r>
+    </w:p>
+    <w:p>
+      <w:r>
+        <w:t xml:space="preserve">        mask = </w:t>
+      </w:r>
+      <w:proofErr w:type="spellStart"/>
+      <w:proofErr w:type="gramStart"/>
+      <w:r>
+        <w:t>np.zeros</w:t>
+      </w:r>
+      <w:proofErr w:type="spellEnd"/>
+      <w:proofErr w:type="gramEnd"/>
+      <w:r>
+        <w:t>((</w:t>
+      </w:r>
+      <w:proofErr w:type="spellStart"/>
+      <w:r>
+        <w:t>n_bins</w:t>
+      </w:r>
+      <w:proofErr w:type="spellEnd"/>
+      <w:r>
+        <w:t xml:space="preserve">, </w:t>
+      </w:r>
+      <w:proofErr w:type="spellStart"/>
+      <w:r>
+        <w:t>n_features</w:t>
+      </w:r>
+      <w:proofErr w:type="spellEnd"/>
+      <w:r>
+        <w:t>))</w:t>
+      </w:r>
+    </w:p>
+    <w:p>
+      <w:r>
+        <w:t xml:space="preserve">        </w:t>
+      </w:r>
+    </w:p>
+    <w:p>
+      <w:r>
+        <w:t xml:space="preserve">        </w:t>
+      </w:r>
+      <w:r>
+        <w:rPr>
+          <w:i/>
+          <w:iCs/>
+        </w:rPr>
+        <w:t># Fill in values and masks</w:t>
+      </w:r>
+    </w:p>
+    <w:p>
+      <w:r>
+        <w:t xml:space="preserve">        for t, row in </w:t>
+      </w:r>
+      <w:proofErr w:type="gramStart"/>
+      <w:r>
+        <w:t>zip(</w:t>
+      </w:r>
+      <w:proofErr w:type="gramEnd"/>
+      <w:r>
+        <w:t>hours, values):</w:t>
+      </w:r>
+    </w:p>
+    <w:p>
+      <w:r>
+        <w:t xml:space="preserve">            if t &gt; </w:t>
+      </w:r>
+      <w:proofErr w:type="spellStart"/>
+      <w:r>
+        <w:t>max_hours</w:t>
+      </w:r>
+      <w:proofErr w:type="spellEnd"/>
+      <w:r>
+        <w:t>:</w:t>
+      </w:r>
+    </w:p>
+    <w:p>
+      <w:r>
+        <w:t xml:space="preserve">                </w:t>
+      </w:r>
+      <w:proofErr w:type="gramStart"/>
+      <w:r>
+        <w:t>break</w:t>
+      </w:r>
+      <w:proofErr w:type="gramEnd"/>
+    </w:p>
+    <w:p>
+      <w:r>
+        <w:t xml:space="preserve">            </w:t>
+      </w:r>
+      <w:proofErr w:type="spellStart"/>
+      <w:r>
+        <w:t>bin_id</w:t>
+      </w:r>
+      <w:proofErr w:type="spellEnd"/>
+      <w:r>
+        <w:t xml:space="preserve"> = </w:t>
+      </w:r>
+      <w:proofErr w:type="gramStart"/>
+      <w:r>
+        <w:t>int(</w:t>
+      </w:r>
+      <w:proofErr w:type="gramEnd"/>
+      <w:r>
+        <w:t xml:space="preserve">t / </w:t>
+      </w:r>
+      <w:proofErr w:type="spellStart"/>
+      <w:proofErr w:type="gramStart"/>
+      <w:r>
+        <w:t>self.timestep</w:t>
+      </w:r>
+      <w:proofErr w:type="spellEnd"/>
+      <w:proofErr w:type="gramEnd"/>
+      <w:r>
+        <w:t>)</w:t>
+      </w:r>
+    </w:p>
+    <w:p>
+      <w:r>
+        <w:t xml:space="preserve">            </w:t>
+      </w:r>
+      <w:r>
+        <w:rPr>
+          <w:i/>
+          <w:iCs/>
+        </w:rPr>
+        <w:t># Important: handle overlapping measurements</w:t>
+      </w:r>
+    </w:p>
+    <w:p>
+      <w:r>
+        <w:t xml:space="preserve">            for f, </w:t>
+      </w:r>
+      <w:proofErr w:type="spellStart"/>
+      <w:r>
+        <w:t>val</w:t>
+      </w:r>
+      <w:proofErr w:type="spellEnd"/>
+      <w:r>
+        <w:t xml:space="preserve"> in enumerate(row):</w:t>
+      </w:r>
+    </w:p>
+    <w:p>
+      <w:r>
+        <w:t xml:space="preserve">                if not </w:t>
+      </w:r>
+      <w:proofErr w:type="spellStart"/>
+      <w:proofErr w:type="gramStart"/>
+      <w:r>
+        <w:t>np.isnan</w:t>
+      </w:r>
+      <w:proofErr w:type="spellEnd"/>
+      <w:proofErr w:type="gramEnd"/>
+      <w:r>
+        <w:t>(</w:t>
+      </w:r>
+      <w:proofErr w:type="spellStart"/>
+      <w:r>
+        <w:t>val</w:t>
+      </w:r>
+      <w:proofErr w:type="spellEnd"/>
+      <w:r>
+        <w:t>):</w:t>
+      </w:r>
+    </w:p>
+    <w:p>
+      <w:r>
+        <w:lastRenderedPageBreak/>
+        <w:t xml:space="preserve">                    </w:t>
+      </w:r>
+      <w:proofErr w:type="gramStart"/>
+      <w:r>
+        <w:t>data[</w:t>
+      </w:r>
+      <w:proofErr w:type="spellStart"/>
+      <w:proofErr w:type="gramEnd"/>
+      <w:r>
+        <w:t>bin_id</w:t>
+      </w:r>
+      <w:proofErr w:type="spellEnd"/>
+      <w:r>
+        <w:t xml:space="preserve">, f] = </w:t>
+      </w:r>
+      <w:proofErr w:type="spellStart"/>
+      <w:r>
+        <w:t>val</w:t>
+      </w:r>
+      <w:proofErr w:type="spellEnd"/>
+    </w:p>
+    <w:p>
+      <w:r>
+        <w:t xml:space="preserve">                    </w:t>
+      </w:r>
+      <w:proofErr w:type="gramStart"/>
+      <w:r>
+        <w:t>mask[</w:t>
+      </w:r>
+      <w:proofErr w:type="spellStart"/>
+      <w:proofErr w:type="gramEnd"/>
+      <w:r>
+        <w:t>bin_id</w:t>
+      </w:r>
+      <w:proofErr w:type="spellEnd"/>
+      <w:r>
+        <w:t>, f] = 1.0</w:t>
+      </w:r>
+    </w:p>
+    <w:p>
+      <w:r>
+        <w:t xml:space="preserve">        </w:t>
+      </w:r>
+    </w:p>
+    <w:p>
+      <w:r>
+        <w:t xml:space="preserve">        </w:t>
+      </w:r>
+      <w:r>
+        <w:rPr>
+          <w:i/>
+          <w:iCs/>
+        </w:rPr>
+        <w:t># Forward-fill missing values</w:t>
+      </w:r>
+    </w:p>
+    <w:p>
+      <w:r>
+        <w:t xml:space="preserve">        for f in range(</w:t>
+      </w:r>
+      <w:proofErr w:type="spellStart"/>
+      <w:r>
+        <w:t>n_features</w:t>
+      </w:r>
+      <w:proofErr w:type="spellEnd"/>
+      <w:r>
+        <w:t>):</w:t>
+      </w:r>
+    </w:p>
+    <w:p>
+      <w:r>
+        <w:t xml:space="preserve">            </w:t>
+      </w:r>
+      <w:proofErr w:type="spellStart"/>
+      <w:r>
+        <w:t>last_val</w:t>
+      </w:r>
+      <w:proofErr w:type="spellEnd"/>
+      <w:r>
+        <w:t xml:space="preserve"> = </w:t>
+      </w:r>
+      <w:proofErr w:type="gramStart"/>
+      <w:r>
+        <w:t xml:space="preserve">0.0  </w:t>
+      </w:r>
+      <w:r>
+        <w:rPr>
+          <w:i/>
+          <w:iCs/>
+        </w:rPr>
+        <w:t>#</w:t>
+      </w:r>
+      <w:proofErr w:type="gramEnd"/>
+      <w:r>
+        <w:rPr>
+          <w:i/>
+          <w:iCs/>
+        </w:rPr>
+        <w:t xml:space="preserve"> or use normal values</w:t>
+      </w:r>
+    </w:p>
+    <w:p>
+      <w:r>
+        <w:t xml:space="preserve">            for t in range(</w:t>
+      </w:r>
+      <w:proofErr w:type="spellStart"/>
+      <w:r>
+        <w:t>n_bins</w:t>
+      </w:r>
+      <w:proofErr w:type="spellEnd"/>
+      <w:r>
+        <w:t>):</w:t>
+      </w:r>
+    </w:p>
+    <w:p>
+      <w:r>
+        <w:t xml:space="preserve">                if </w:t>
+      </w:r>
+      <w:proofErr w:type="gramStart"/>
+      <w:r>
+        <w:t>mask[</w:t>
+      </w:r>
+      <w:proofErr w:type="gramEnd"/>
+      <w:r>
+        <w:t>t, f] == 1.0:</w:t>
+      </w:r>
+    </w:p>
+    <w:p>
+      <w:r>
+        <w:t xml:space="preserve">                    </w:t>
+      </w:r>
+      <w:proofErr w:type="spellStart"/>
+      <w:r>
+        <w:t>last_val</w:t>
+      </w:r>
+      <w:proofErr w:type="spellEnd"/>
+      <w:r>
+        <w:t xml:space="preserve"> = </w:t>
+      </w:r>
+      <w:proofErr w:type="gramStart"/>
+      <w:r>
+        <w:t>data[</w:t>
+      </w:r>
+      <w:proofErr w:type="gramEnd"/>
+      <w:r>
+        <w:t>t, f]</w:t>
+      </w:r>
+    </w:p>
+    <w:p>
+      <w:r>
+        <w:t xml:space="preserve">                else:</w:t>
+      </w:r>
+    </w:p>
+    <w:p>
+      <w:r>
+        <w:t xml:space="preserve">                    </w:t>
+      </w:r>
+      <w:proofErr w:type="gramStart"/>
+      <w:r>
+        <w:t>data[</w:t>
+      </w:r>
+      <w:proofErr w:type="gramEnd"/>
+      <w:r>
+        <w:t xml:space="preserve">t, f] = </w:t>
+      </w:r>
+      <w:proofErr w:type="spellStart"/>
+      <w:r>
+        <w:t>last_val</w:t>
+      </w:r>
+      <w:proofErr w:type="spellEnd"/>
+    </w:p>
+    <w:p>
+      <w:r>
+        <w:t xml:space="preserve">        </w:t>
+      </w:r>
+    </w:p>
+    <w:p>
+      <w:r>
+        <w:t xml:space="preserve">        if </w:t>
+      </w:r>
+      <w:proofErr w:type="spellStart"/>
+      <w:proofErr w:type="gramStart"/>
+      <w:r>
+        <w:t>self.store</w:t>
+      </w:r>
+      <w:proofErr w:type="gramEnd"/>
+      <w:r>
+        <w:t>_masks</w:t>
+      </w:r>
+      <w:proofErr w:type="spellEnd"/>
+      <w:r>
+        <w:t>:</w:t>
+      </w:r>
+    </w:p>
+    <w:p>
+      <w:r>
+        <w:t xml:space="preserve">            data = </w:t>
+      </w:r>
+      <w:proofErr w:type="spellStart"/>
+      <w:proofErr w:type="gramStart"/>
+      <w:r>
+        <w:t>np.concatenate</w:t>
+      </w:r>
+      <w:proofErr w:type="spellEnd"/>
+      <w:proofErr w:type="gramEnd"/>
+      <w:r>
+        <w:t>([data, mask], axis=1)</w:t>
+      </w:r>
+    </w:p>
+    <w:p>
+      <w:r>
+        <w:t xml:space="preserve">        </w:t>
+      </w:r>
+    </w:p>
+    <w:p>
+      <w:r>
+        <w:t xml:space="preserve">        return data</w:t>
+      </w:r>
+    </w:p>
+    <w:p/>
+    <w:p>
+      <w:r>
+        <w:rPr>
+          <w:i/>
+          <w:iCs/>
+        </w:rPr>
+        <w:t># 2. Make sure normalization only applies to value columns, not masks:</w:t>
+      </w:r>
+    </w:p>
+    <w:p>
+      <w:r>
+        <w:t xml:space="preserve">def </w:t>
+      </w:r>
+      <w:proofErr w:type="gramStart"/>
+      <w:r>
+        <w:t>normalize(</w:t>
+      </w:r>
+      <w:proofErr w:type="gramEnd"/>
+      <w:r>
+        <w:t xml:space="preserve">X, means, </w:t>
+      </w:r>
+      <w:proofErr w:type="spellStart"/>
+      <w:r>
+        <w:t>stds</w:t>
+      </w:r>
+      <w:proofErr w:type="spellEnd"/>
+      <w:r>
+        <w:t xml:space="preserve">, </w:t>
+      </w:r>
+      <w:proofErr w:type="spellStart"/>
+      <w:r>
+        <w:t>n_value_features</w:t>
+      </w:r>
+      <w:proofErr w:type="spellEnd"/>
+      <w:r>
+        <w:t>):</w:t>
+      </w:r>
+    </w:p>
+    <w:p>
+      <w:r>
+        <w:t xml:space="preserve">    </w:t>
+      </w:r>
+      <w:proofErr w:type="spellStart"/>
+      <w:r>
+        <w:t>X_norm</w:t>
+      </w:r>
+      <w:proofErr w:type="spellEnd"/>
+      <w:r>
+        <w:t xml:space="preserve"> = </w:t>
+      </w:r>
+      <w:proofErr w:type="spellStart"/>
+      <w:proofErr w:type="gramStart"/>
+      <w:r>
+        <w:t>X.copy</w:t>
+      </w:r>
+      <w:proofErr w:type="spellEnd"/>
+      <w:proofErr w:type="gramEnd"/>
+      <w:r>
+        <w:t>()</w:t>
+      </w:r>
+    </w:p>
+    <w:p>
+      <w:r>
+        <w:t xml:space="preserve">    </w:t>
+      </w:r>
+      <w:proofErr w:type="spellStart"/>
+      <w:r>
+        <w:t>X_norm</w:t>
+      </w:r>
+      <w:proofErr w:type="spellEnd"/>
+      <w:proofErr w:type="gramStart"/>
+      <w:r>
+        <w:t>[:,</w:t>
+      </w:r>
+      <w:proofErr w:type="gramEnd"/>
+      <w:r>
+        <w:t xml:space="preserve"> :</w:t>
+      </w:r>
+      <w:proofErr w:type="spellStart"/>
+      <w:r>
+        <w:t>n_value_features</w:t>
+      </w:r>
+      <w:proofErr w:type="spellEnd"/>
+      <w:r>
+        <w:t>] = (X</w:t>
+      </w:r>
+      <w:proofErr w:type="gramStart"/>
+      <w:r>
+        <w:t>[:,</w:t>
+      </w:r>
+      <w:proofErr w:type="gramEnd"/>
+      <w:r>
+        <w:t xml:space="preserve"> :</w:t>
+      </w:r>
+      <w:proofErr w:type="spellStart"/>
+      <w:r>
+        <w:t>n_value_features</w:t>
+      </w:r>
+      <w:proofErr w:type="spellEnd"/>
+      <w:r>
+        <w:t xml:space="preserve">] - means) / </w:t>
+      </w:r>
+      <w:proofErr w:type="spellStart"/>
+      <w:r>
+        <w:t>stds</w:t>
+      </w:r>
+      <w:proofErr w:type="spellEnd"/>
+    </w:p>
+    <w:p>
+      <w:r>
+        <w:t xml:space="preserve">    </w:t>
+      </w:r>
+      <w:r>
+        <w:rPr>
+          <w:i/>
+          <w:iCs/>
+        </w:rPr>
+        <w:t># Leave mask columns (if any) unchanged</w:t>
+      </w:r>
+    </w:p>
+    <w:p>
+      <w:r>
+        <w:t xml:space="preserve">    return </w:t>
+      </w:r>
+      <w:proofErr w:type="spellStart"/>
+      <w:r>
+        <w:t>X_norm</w:t>
+      </w:r>
+      <w:proofErr w:type="spellEnd"/>
+    </w:p>
+    <w:p>
+      <w:pPr>
+        <w:rPr>
+          <w:b/>
+          <w:bCs/>
+        </w:rPr>
+      </w:pPr>
+      <w:r>
+        <w:rPr>
+          <w:b/>
+          <w:bCs/>
+        </w:rPr>
+        <w:t>6. Hyperparameter Adjustments</w:t>
+      </w:r>
+    </w:p>
+    <w:p>
+      <w:r>
+        <w:t>Based on the notebook:</w:t>
+      </w:r>
+    </w:p>
+    <w:p>
+      <w:r>
+        <w:t>python</w:t>
+      </w:r>
+    </w:p>
+    <w:p>
+      <w:r>
+        <w:rPr>
+          <w:i/>
+          <w:iCs/>
+        </w:rPr>
+        <w:lastRenderedPageBreak/>
+        <w:t># Training config they likely use:</w:t>
+      </w:r>
+    </w:p>
+    <w:p>
+      <w:proofErr w:type="spellStart"/>
+      <w:r>
+        <w:t>learning_rate</w:t>
+      </w:r>
+      <w:proofErr w:type="spellEnd"/>
+      <w:r>
+        <w:t xml:space="preserve"> = 0.001</w:t>
+      </w:r>
+    </w:p>
+    <w:p>
+      <w:proofErr w:type="spellStart"/>
+      <w:r>
+        <w:t>batch_size</w:t>
+      </w:r>
+      <w:proofErr w:type="spellEnd"/>
+      <w:r>
+        <w:t xml:space="preserve"> = 64  </w:t>
+      </w:r>
+    </w:p>
+    <w:p>
+      <w:proofErr w:type="spellStart"/>
+      <w:r>
+        <w:t>hidden_dim</w:t>
+      </w:r>
+      <w:proofErr w:type="spellEnd"/>
+      <w:r>
+        <w:t xml:space="preserve"> = 256</w:t>
+      </w:r>
+    </w:p>
+    <w:p>
+      <w:proofErr w:type="spellStart"/>
+      <w:r>
+        <w:t>num_heads</w:t>
+      </w:r>
+      <w:proofErr w:type="spellEnd"/>
+      <w:r>
+        <w:t xml:space="preserve"> = 4</w:t>
+      </w:r>
+    </w:p>
+    <w:p>
+      <w:r>
+        <w:t>dropout = 0.3 (</w:t>
+      </w:r>
+      <w:proofErr w:type="spellStart"/>
+      <w:r>
+        <w:t>keep_prob</w:t>
+      </w:r>
+      <w:proofErr w:type="spellEnd"/>
+      <w:r>
+        <w:t xml:space="preserve"> = 0.7)</w:t>
+      </w:r>
+    </w:p>
+    <w:p>
+      <w:r>
+        <w:t>epochs = 100</w:t>
+      </w:r>
+    </w:p>
+    <w:p>
+      <w:r>
+        <w:t xml:space="preserve">optimizer = Adam with default </w:t>
+      </w:r>
+      <w:proofErr w:type="gramStart"/>
+      <w:r>
+        <w:t>betas</w:t>
+      </w:r>
+      <w:proofErr w:type="gramEnd"/>
+    </w:p>
+    <w:p>
+      <w:pPr>
+        <w:rPr>
+          <w:b/>
+          <w:bCs/>
+        </w:rPr>
+      </w:pPr>
+      <w:r>
+        <w:rPr>
+          <w:b/>
+          <w:bCs/>
+        </w:rPr>
+        <w:t>7. The Truth About the Paper vs Implementation</w:t>
+      </w:r>
+    </w:p>
+    <w:p>
+      <w:r>
+        <w:t xml:space="preserve">There's a significant gap between what the paper describes and what's </w:t>
+      </w:r>
+      <w:proofErr w:type="gramStart"/>
+      <w:r>
+        <w:t>actually implemented</w:t>
+      </w:r>
+      <w:proofErr w:type="gramEnd"/>
+      <w:r>
+        <w:t>. The paper presents an ambitious architecture with:</w:t>
       </w:r>
     </w:p>
     <w:p>
       <w:pPr>
         <w:numPr>
           <w:ilvl w:val="0"/>
-          <w:numId w:val="2"/>
+          <w:numId w:val="11"/>
         </w:numPr>
       </w:pPr>
+      <w:r>
+        <w:t>Multi-channel GRUs</w:t>
+      </w:r>
+    </w:p>
+    <w:p>
+      <w:pPr>
+        <w:numPr>
+          <w:ilvl w:val="0"/>
+          <w:numId w:val="11"/>
+        </w:numPr>
+      </w:pPr>
+      <w:r>
+        <w:t>Time-aware attention</w:t>
+      </w:r>
+    </w:p>
+    <w:p>
+      <w:pPr>
+        <w:numPr>
+          <w:ilvl w:val="0"/>
+          <w:numId w:val="11"/>
+        </w:numPr>
+      </w:pPr>
+      <w:r>
+        <w:t>Complex feature interactions</w:t>
+      </w:r>
+    </w:p>
+    <w:p>
+      <w:r>
+        <w:t xml:space="preserve">But the actual implementation is much simpler - essentially a standard transformer encoder with good data preprocessing. </w:t>
+      </w:r>
       <w:r>
         <w:rPr>
           <w:b/>
           <w:bCs/>
         </w:rPr>
-        <w:t>Bulk loading</w:t>
-      </w:r>
-      <w:r>
-        <w:br/>
-      </w:r>
-      <w:proofErr w:type="spellStart"/>
+        <w:t xml:space="preserve">Your model architecture is already very close to what they </w:t>
+      </w:r>
       <w:proofErr w:type="gramStart"/>
-      <w:r>
-        <w:t>utils.load</w:t>
-      </w:r>
-      <w:proofErr w:type="gramEnd"/>
-      <w:r>
-        <w:t>_</w:t>
-      </w:r>
-      <w:proofErr w:type="gramStart"/>
-      <w:r>
-        <w:t>data</w:t>
-      </w:r>
-      <w:proofErr w:type="spellEnd"/>
-      <w:r>
-        <w:t>(</w:t>
-      </w:r>
-      <w:proofErr w:type="gramEnd"/>
-      <w:r>
-        <w:t xml:space="preserve">reader, </w:t>
-      </w:r>
-      <w:proofErr w:type="spellStart"/>
-      <w:r>
-        <w:t>discretizer</w:t>
-      </w:r>
-      <w:proofErr w:type="spellEnd"/>
-      <w:r>
-        <w:t xml:space="preserve">, normalizer, </w:t>
-      </w:r>
-      <w:proofErr w:type="spellStart"/>
-      <w:r>
-        <w:t>small_part</w:t>
-      </w:r>
-      <w:proofErr w:type="spellEnd"/>
-      <w:r>
-        <w:t xml:space="preserve">=False, </w:t>
-      </w:r>
-      <w:proofErr w:type="spellStart"/>
-      <w:r>
-        <w:t>return_names</w:t>
-      </w:r>
-      <w:proofErr w:type="spellEnd"/>
-      <w:r>
-        <w:t xml:space="preserve">=False) reads N = </w:t>
-      </w:r>
-      <w:proofErr w:type="spellStart"/>
-      <w:r>
-        <w:t>reader.get_number_of_</w:t>
-      </w:r>
-      <w:proofErr w:type="gramStart"/>
-      <w:r>
-        <w:t>examples</w:t>
-      </w:r>
-      <w:proofErr w:type="spellEnd"/>
-      <w:r>
-        <w:t>(</w:t>
-      </w:r>
-      <w:proofErr w:type="gramEnd"/>
-      <w:r>
-        <w:t xml:space="preserve">) examples via </w:t>
-      </w:r>
-      <w:proofErr w:type="spellStart"/>
-      <w:r>
-        <w:t>common_</w:t>
-      </w:r>
-      <w:proofErr w:type="gramStart"/>
-      <w:r>
-        <w:t>utils.read</w:t>
-      </w:r>
-      <w:proofErr w:type="gramEnd"/>
-      <w:r>
-        <w:t>_chunk</w:t>
-      </w:r>
-      <w:proofErr w:type="spellEnd"/>
-      <w:r>
-        <w:t xml:space="preserve">, applies </w:t>
-      </w:r>
-      <w:proofErr w:type="spellStart"/>
-      <w:proofErr w:type="gramStart"/>
-      <w:r>
-        <w:t>discretizer.transform</w:t>
-      </w:r>
-      <w:proofErr w:type="spellEnd"/>
-      <w:proofErr w:type="gramEnd"/>
-      <w:r>
-        <w:t xml:space="preserve">(X, end=t), then </w:t>
-      </w:r>
-      <w:proofErr w:type="spellStart"/>
-      <w:proofErr w:type="gramStart"/>
-      <w:r>
-        <w:t>normalizer.transform</w:t>
-      </w:r>
-      <w:proofErr w:type="spellEnd"/>
-      <w:proofErr w:type="gramEnd"/>
-      <w:r>
-        <w:t xml:space="preserve"> if given. It returns (</w:t>
-      </w:r>
-      <w:proofErr w:type="spellStart"/>
-      <w:proofErr w:type="gramStart"/>
-      <w:r>
-        <w:t>np.array</w:t>
-      </w:r>
-      <w:proofErr w:type="spellEnd"/>
-      <w:proofErr w:type="gramEnd"/>
-      <w:r>
-        <w:t xml:space="preserve">(data), labels) or, with </w:t>
-      </w:r>
-      <w:proofErr w:type="spellStart"/>
-      <w:r>
-        <w:t>return_names</w:t>
-      </w:r>
-      <w:proofErr w:type="spellEnd"/>
-      <w:r>
-        <w:t xml:space="preserve">=True, {"data": (X, y), "names": names}. </w:t>
-      </w:r>
-    </w:p>
-    <w:p>
-      <w:pPr>
-        <w:numPr>
-          <w:ilvl w:val="0"/>
-          <w:numId w:val="2"/>
-        </w:numPr>
-      </w:pPr>
       <w:r>
         <w:rPr>
           <w:b/>
           <w:bCs/>
         </w:rPr>
-        <w:t>Mini-batch bucketing</w:t>
-      </w:r>
-      <w:r>
-        <w:br/>
-      </w:r>
-      <w:proofErr w:type="spellStart"/>
-      <w:r>
-        <w:t>common_</w:t>
-      </w:r>
-      <w:proofErr w:type="gramStart"/>
-      <w:r>
-        <w:t>utils.sort</w:t>
+        <w:t>actually implemented</w:t>
       </w:r>
       <w:proofErr w:type="gramEnd"/>
-      <w:r>
-        <w:t>_and_</w:t>
-      </w:r>
-      <w:proofErr w:type="gramStart"/>
-      <w:r>
-        <w:t>shuffle</w:t>
-      </w:r>
-      <w:proofErr w:type="spellEnd"/>
-      <w:r>
-        <w:t>(</w:t>
-      </w:r>
-      <w:proofErr w:type="gramEnd"/>
-      <w:r>
-        <w:t xml:space="preserve">(X, y), </w:t>
-      </w:r>
-      <w:proofErr w:type="spellStart"/>
-      <w:r>
-        <w:t>batch_size</w:t>
-      </w:r>
-      <w:proofErr w:type="spellEnd"/>
-      <w:r>
-        <w:t xml:space="preserve">) length-sorts sequences, batches them, shuffles batches, and re-zips, leaving a small tail if </w:t>
-      </w:r>
-      <w:proofErr w:type="spellStart"/>
-      <w:r>
-        <w:t>len</w:t>
-      </w:r>
-      <w:proofErr w:type="spellEnd"/>
-      <w:r>
-        <w:t xml:space="preserve"> % </w:t>
-      </w:r>
-      <w:proofErr w:type="spellStart"/>
-      <w:r>
-        <w:t>batch_</w:t>
-      </w:r>
-      <w:proofErr w:type="gramStart"/>
-      <w:r>
-        <w:t>size</w:t>
-      </w:r>
-      <w:proofErr w:type="spellEnd"/>
-      <w:r>
-        <w:t xml:space="preserve"> !</w:t>
-      </w:r>
-      <w:proofErr w:type="gramEnd"/>
-      <w:r>
-        <w:t xml:space="preserve">= 0. Use this to create size-homogeneous batches for efficiency. </w:t>
-      </w:r>
-    </w:p>
-    <w:p>
-      <w:pPr>
-        <w:numPr>
-          <w:ilvl w:val="0"/>
-          <w:numId w:val="2"/>
-        </w:numPr>
-      </w:pPr>
       <w:r>
         <w:rPr>
           <w:b/>
           <w:bCs/>
         </w:rPr>
-        <w:t>Filesystem helpers</w:t>
-      </w:r>
-      <w:r>
-        <w:br/>
-      </w:r>
-      <w:proofErr w:type="spellStart"/>
-      <w:proofErr w:type="gramStart"/>
-      <w:r>
-        <w:t>utils.save</w:t>
-      </w:r>
-      <w:proofErr w:type="gramEnd"/>
-      <w:r>
-        <w:t>_</w:t>
-      </w:r>
-      <w:proofErr w:type="gramStart"/>
-      <w:r>
-        <w:t>results</w:t>
-      </w:r>
-      <w:proofErr w:type="spellEnd"/>
-      <w:r>
-        <w:t>(</w:t>
-      </w:r>
-      <w:proofErr w:type="gramEnd"/>
-      <w:r>
-        <w:t xml:space="preserve">names, pred, </w:t>
-      </w:r>
-      <w:proofErr w:type="spellStart"/>
-      <w:r>
-        <w:t>y_true</w:t>
-      </w:r>
-      <w:proofErr w:type="spellEnd"/>
-      <w:r>
-        <w:t xml:space="preserve">, path) writes a CSV and auto-creates the directory. </w:t>
-      </w:r>
-    </w:p>
-    <w:p>
-      <w:pPr>
+        <w:t>.</w:t>
+      </w:r>
+    </w:p>
+    <w:p>
+      <w:r>
         <w:rPr>
           <w:b/>
           <w:bCs/>
         </w:rPr>
-      </w:pPr>
-      <w:r>
-        <w:rPr>
-          <w:b/>
-          <w:bCs/>
-        </w:rPr>
-        <w:lastRenderedPageBreak/>
-        <w:t>3) Metrics (what to call and what they return)</w:t>
-      </w:r>
-    </w:p>
-    <w:p>
-      <w:pPr>
-        <w:numPr>
-          <w:ilvl w:val="0"/>
-          <w:numId w:val="3"/>
-        </w:numPr>
-      </w:pPr>
-      <w:r>
-        <w:rPr>
-          <w:b/>
-          <w:bCs/>
-        </w:rPr>
-        <w:t>Binary tasks (e.g., IHM, Decomp)</w:t>
-      </w:r>
-      <w:r>
-        <w:br/>
-      </w:r>
-      <w:proofErr w:type="spellStart"/>
-      <w:r>
-        <w:t>metrics.print_metrics_</w:t>
-      </w:r>
-      <w:proofErr w:type="gramStart"/>
-      <w:r>
-        <w:t>binary</w:t>
-      </w:r>
-      <w:proofErr w:type="spellEnd"/>
-      <w:r>
-        <w:t>(</w:t>
-      </w:r>
-      <w:proofErr w:type="spellStart"/>
-      <w:proofErr w:type="gramEnd"/>
-      <w:r>
-        <w:t>y_true</w:t>
-      </w:r>
-      <w:proofErr w:type="spellEnd"/>
-      <w:r>
-        <w:t xml:space="preserve">, predictions, verbose=1) </w:t>
-      </w:r>
-      <w:proofErr w:type="gramStart"/>
-      <w:r>
-        <w:t>expects</w:t>
-      </w:r>
-      <w:proofErr w:type="gramEnd"/>
-      <w:r>
-        <w:t xml:space="preserve"> either a length-N probability vector or a 2-column class-prob matrix. It produces confusion matrix and returns a </w:t>
-      </w:r>
-      <w:proofErr w:type="spellStart"/>
-      <w:r>
-        <w:t>dict</w:t>
-      </w:r>
-      <w:proofErr w:type="spellEnd"/>
-      <w:r>
-        <w:t xml:space="preserve"> with acc, prec0, prec1, rec0, rec1, </w:t>
-      </w:r>
-      <w:proofErr w:type="spellStart"/>
-      <w:r>
-        <w:t>auroc</w:t>
-      </w:r>
-      <w:proofErr w:type="spellEnd"/>
-      <w:r>
-        <w:t xml:space="preserve">, </w:t>
-      </w:r>
-      <w:proofErr w:type="spellStart"/>
-      <w:r>
-        <w:t>auprc</w:t>
-      </w:r>
-      <w:proofErr w:type="spellEnd"/>
-      <w:r>
-        <w:t xml:space="preserve">, </w:t>
-      </w:r>
-      <w:proofErr w:type="spellStart"/>
-      <w:r>
-        <w:t>minpse</w:t>
-      </w:r>
-      <w:proofErr w:type="spellEnd"/>
-      <w:r>
-        <w:t>, f1_score. Use predictions</w:t>
-      </w:r>
-      <w:proofErr w:type="gramStart"/>
-      <w:r>
-        <w:t>[:,</w:t>
-      </w:r>
-      <w:proofErr w:type="gramEnd"/>
-      <w:r>
-        <w:t xml:space="preserve">1] as the positive class score for AUROC/AUPRC. </w:t>
-      </w:r>
-    </w:p>
-    <w:p>
-      <w:pPr>
-        <w:numPr>
-          <w:ilvl w:val="0"/>
-          <w:numId w:val="3"/>
-        </w:numPr>
-      </w:pPr>
-      <w:r>
-        <w:rPr>
-          <w:b/>
-          <w:bCs/>
-        </w:rPr>
-        <w:t>Multilabel phenotyping</w:t>
-      </w:r>
-      <w:r>
-        <w:br/>
-      </w:r>
-      <w:proofErr w:type="spellStart"/>
-      <w:r>
-        <w:t>print_metrics_</w:t>
-      </w:r>
-      <w:proofErr w:type="gramStart"/>
-      <w:r>
-        <w:t>multilabel</w:t>
-      </w:r>
-      <w:proofErr w:type="spellEnd"/>
-      <w:r>
-        <w:t>(</w:t>
-      </w:r>
-      <w:proofErr w:type="spellStart"/>
-      <w:proofErr w:type="gramEnd"/>
-      <w:r>
-        <w:t>y_true</w:t>
-      </w:r>
-      <w:proofErr w:type="spellEnd"/>
-      <w:r>
-        <w:t xml:space="preserve">, predictions, verbose=1) returns per-label ROC AUC plus micro, macro, and weighted AUCs. </w:t>
-      </w:r>
-    </w:p>
-    <w:p>
-      <w:pPr>
-        <w:numPr>
-          <w:ilvl w:val="0"/>
-          <w:numId w:val="3"/>
-        </w:numPr>
-      </w:pPr>
-      <w:r>
-        <w:rPr>
-          <w:b/>
-          <w:bCs/>
-        </w:rPr>
-        <w:t>Length of stay (regression/binning variants)</w:t>
-      </w:r>
-      <w:r>
-        <w:br/>
-        <w:t xml:space="preserve">Use </w:t>
-      </w:r>
-      <w:proofErr w:type="spellStart"/>
-      <w:r>
-        <w:t>print_metrics_regression</w:t>
-      </w:r>
-      <w:proofErr w:type="spellEnd"/>
-      <w:r>
-        <w:t xml:space="preserve"> directly, or </w:t>
-      </w:r>
-      <w:proofErr w:type="spellStart"/>
-      <w:r>
-        <w:t>print_metrics_log_bins</w:t>
-      </w:r>
-      <w:proofErr w:type="spellEnd"/>
-      <w:r>
-        <w:t xml:space="preserve"> / </w:t>
-      </w:r>
-      <w:proofErr w:type="spellStart"/>
-      <w:r>
-        <w:t>print_metrics_custom_bins</w:t>
-      </w:r>
-      <w:proofErr w:type="spellEnd"/>
-      <w:r>
-        <w:t xml:space="preserve"> for binned views plus the same regression summaries. CustomBins and </w:t>
-      </w:r>
-      <w:proofErr w:type="spellStart"/>
-      <w:r>
-        <w:t>LogBins</w:t>
-      </w:r>
-      <w:proofErr w:type="spellEnd"/>
-      <w:r>
-        <w:t xml:space="preserve"> helpers provide canonical bins and means. </w:t>
-      </w:r>
-    </w:p>
-    <w:p>
-      <w:pPr>
-        <w:rPr>
-          <w:b/>
-          <w:bCs/>
-        </w:rPr>
-      </w:pPr>
-      <w:r>
-        <w:rPr>
-          <w:b/>
-          <w:bCs/>
-        </w:rPr>
-        <w:t>4) Arguments and defaults that govern training</w:t>
-      </w:r>
-    </w:p>
-    <w:p>
-      <w:r>
-        <w:t xml:space="preserve">Adopt the canonical CLI defaults from </w:t>
-      </w:r>
-      <w:proofErr w:type="spellStart"/>
-      <w:r>
-        <w:t>add_common_arguments</w:t>
-      </w:r>
-      <w:proofErr w:type="spellEnd"/>
-      <w:r>
-        <w:t>(parser) when you regenerate the trainer:</w:t>
-      </w:r>
-    </w:p>
-    <w:p>
-      <w:pPr>
-        <w:numPr>
-          <w:ilvl w:val="0"/>
-          <w:numId w:val="4"/>
-        </w:numPr>
-      </w:pPr>
-      <w:r>
-        <w:t>--epochs 100, --</w:t>
-      </w:r>
-      <w:proofErr w:type="spellStart"/>
-      <w:r>
-        <w:t>batch_size</w:t>
-      </w:r>
-      <w:proofErr w:type="spellEnd"/>
-      <w:r>
-        <w:t xml:space="preserve"> 64, --</w:t>
-      </w:r>
-      <w:proofErr w:type="spellStart"/>
-      <w:r>
-        <w:t>lr</w:t>
-      </w:r>
-      <w:proofErr w:type="spellEnd"/>
-      <w:r>
-        <w:t xml:space="preserve"> 0.001, --optimizer </w:t>
-      </w:r>
-      <w:proofErr w:type="spellStart"/>
-      <w:r>
-        <w:t>adam</w:t>
-      </w:r>
-      <w:proofErr w:type="spellEnd"/>
-      <w:r>
-        <w:t>, --dropout 0.0, --</w:t>
-      </w:r>
-      <w:proofErr w:type="spellStart"/>
-      <w:r>
-        <w:t>rec_dropout</w:t>
-      </w:r>
-      <w:proofErr w:type="spellEnd"/>
-      <w:r>
-        <w:t xml:space="preserve"> 0.0, --timestep 1.0, --imputation previous, plus --l1/--l2, --beta_1, --</w:t>
-      </w:r>
-      <w:proofErr w:type="spellStart"/>
-      <w:r>
-        <w:t>normalizer_state</w:t>
-      </w:r>
-      <w:proofErr w:type="spellEnd"/>
-      <w:r>
-        <w:t>, and verbosity. The flag --</w:t>
-      </w:r>
-      <w:proofErr w:type="spellStart"/>
-      <w:r>
-        <w:t>small_</w:t>
-      </w:r>
-      <w:proofErr w:type="gramStart"/>
-      <w:r>
-        <w:t>part</w:t>
-      </w:r>
-      <w:proofErr w:type="spellEnd"/>
-      <w:r>
-        <w:t>/-</w:t>
-      </w:r>
-      <w:proofErr w:type="gramEnd"/>
-      <w:r>
-        <w:t>-</w:t>
-      </w:r>
-      <w:proofErr w:type="spellStart"/>
-      <w:r>
-        <w:t>whole_data</w:t>
-      </w:r>
-      <w:proofErr w:type="spellEnd"/>
-      <w:r>
-        <w:t xml:space="preserve"> toggles using a tiny subset (handy for smoke tests). </w:t>
-      </w:r>
-    </w:p>
-    <w:p/>
-    <w:p>
-      <w:pPr>
-        <w:rPr>
-          <w:b/>
-          <w:bCs/>
-        </w:rPr>
-      </w:pPr>
-      <w:r>
-        <w:rPr>
-          <w:b/>
-          <w:bCs/>
-        </w:rPr>
-        <w:t xml:space="preserve">5) Trainer flow you should re-instantiate </w:t>
-      </w:r>
-    </w:p>
-    <w:p>
-      <w:r>
-        <w:t>Below is the trainer’s control flow as implied by the utilities. It is free of speculation and matches the code contracts above, so an LLM can turn it straight into Python:</w:t>
-      </w:r>
-    </w:p>
-    <w:p>
-      <w:pPr>
-        <w:numPr>
-          <w:ilvl w:val="0"/>
-          <w:numId w:val="5"/>
-        </w:numPr>
-      </w:pPr>
-      <w:r>
-        <w:rPr>
-          <w:b/>
-          <w:bCs/>
-        </w:rPr>
-        <w:t>Build readers</w:t>
-      </w:r>
-      <w:r>
-        <w:t xml:space="preserve"> for train, </w:t>
-      </w:r>
-      <w:proofErr w:type="spellStart"/>
-      <w:r>
-        <w:t>val</w:t>
-      </w:r>
-      <w:proofErr w:type="spellEnd"/>
-      <w:r>
-        <w:t>, test. For IHM:</w:t>
-      </w:r>
-      <w:r>
-        <w:br/>
-      </w:r>
-      <w:proofErr w:type="spellStart"/>
-      <w:r>
-        <w:t>train_reader</w:t>
-      </w:r>
-      <w:proofErr w:type="spellEnd"/>
-      <w:r>
-        <w:t xml:space="preserve"> = </w:t>
-      </w:r>
-      <w:proofErr w:type="spellStart"/>
-      <w:proofErr w:type="gramStart"/>
-      <w:r>
-        <w:t>InHospitalMortalityReader</w:t>
-      </w:r>
-      <w:proofErr w:type="spellEnd"/>
-      <w:r>
-        <w:t>(</w:t>
-      </w:r>
-      <w:proofErr w:type="spellStart"/>
-      <w:proofErr w:type="gramEnd"/>
-      <w:r>
-        <w:t>train_dir</w:t>
-      </w:r>
-      <w:proofErr w:type="spellEnd"/>
-      <w:r>
-        <w:t xml:space="preserve">, </w:t>
-      </w:r>
-      <w:proofErr w:type="spellStart"/>
-      <w:r>
-        <w:t>listfile</w:t>
-      </w:r>
-      <w:proofErr w:type="spellEnd"/>
-      <w:r>
-        <w:t>=</w:t>
-      </w:r>
-      <w:proofErr w:type="spellStart"/>
-      <w:r>
-        <w:t>train_listfile</w:t>
-      </w:r>
-      <w:proofErr w:type="spellEnd"/>
-      <w:r>
-        <w:t xml:space="preserve">, </w:t>
-      </w:r>
-      <w:proofErr w:type="spellStart"/>
-      <w:r>
-        <w:t>period_length</w:t>
-      </w:r>
-      <w:proofErr w:type="spellEnd"/>
-      <w:r>
-        <w:t>=48.0)</w:t>
-      </w:r>
-      <w:r>
-        <w:br/>
-        <w:t xml:space="preserve">Do the same for validation and test. See the reader interface above. </w:t>
-      </w:r>
-    </w:p>
-    <w:p>
-      <w:pPr>
-        <w:numPr>
-          <w:ilvl w:val="0"/>
-          <w:numId w:val="5"/>
-        </w:numPr>
-      </w:pPr>
-      <w:r>
-        <w:rPr>
-          <w:b/>
-          <w:bCs/>
-        </w:rPr>
-        <w:t xml:space="preserve">Instantiate </w:t>
-      </w:r>
-      <w:proofErr w:type="spellStart"/>
-      <w:r>
-        <w:rPr>
-          <w:b/>
-          <w:bCs/>
-        </w:rPr>
-        <w:t>discretizer</w:t>
-      </w:r>
-      <w:proofErr w:type="spellEnd"/>
-      <w:r>
-        <w:t xml:space="preserve"> with your experiment settings (for example, timestep=1.0, </w:t>
-      </w:r>
-      <w:proofErr w:type="spellStart"/>
-      <w:r>
-        <w:t>impute_strategy</w:t>
-      </w:r>
-      <w:proofErr w:type="spellEnd"/>
-      <w:r>
-        <w:t xml:space="preserve">='previous', </w:t>
-      </w:r>
-      <w:proofErr w:type="spellStart"/>
-      <w:r>
-        <w:t>store_masks</w:t>
-      </w:r>
-      <w:proofErr w:type="spellEnd"/>
-      <w:r>
-        <w:t xml:space="preserve">=True), and </w:t>
-      </w:r>
-      <w:r>
-        <w:rPr>
-          <w:b/>
-          <w:bCs/>
-        </w:rPr>
-        <w:t>build/load a normalizer</w:t>
-      </w:r>
-      <w:r>
-        <w:t xml:space="preserve">. If you have a saved state, call </w:t>
-      </w:r>
-      <w:proofErr w:type="spellStart"/>
-      <w:r>
-        <w:t>load_params</w:t>
-      </w:r>
-      <w:proofErr w:type="spellEnd"/>
-      <w:r>
-        <w:t xml:space="preserve">(path) then reuse consistently across splits. </w:t>
-      </w:r>
-    </w:p>
-    <w:p>
-      <w:pPr>
-        <w:numPr>
-          <w:ilvl w:val="0"/>
-          <w:numId w:val="5"/>
-        </w:numPr>
-      </w:pPr>
-      <w:r>
-        <w:rPr>
-          <w:b/>
-          <w:bCs/>
-        </w:rPr>
-        <w:t>Materialize arrays</w:t>
-      </w:r>
-    </w:p>
-    <w:p>
-      <w:pPr>
-        <w:numPr>
-          <w:ilvl w:val="0"/>
-          <w:numId w:val="5"/>
-        </w:numPr>
-      </w:pPr>
-      <w:proofErr w:type="spellStart"/>
-      <w:r>
-        <w:lastRenderedPageBreak/>
-        <w:t>X_tr</w:t>
-      </w:r>
-      <w:proofErr w:type="spellEnd"/>
-      <w:r>
-        <w:t xml:space="preserve">, </w:t>
-      </w:r>
-      <w:proofErr w:type="spellStart"/>
-      <w:r>
-        <w:t>y_tr</w:t>
-      </w:r>
-      <w:proofErr w:type="spellEnd"/>
-      <w:r>
-        <w:t xml:space="preserve"> = </w:t>
-      </w:r>
-      <w:proofErr w:type="spellStart"/>
-      <w:r>
-        <w:t>load_</w:t>
-      </w:r>
-      <w:proofErr w:type="gramStart"/>
-      <w:r>
-        <w:t>data</w:t>
-      </w:r>
-      <w:proofErr w:type="spellEnd"/>
-      <w:r>
-        <w:t>(</w:t>
-      </w:r>
-      <w:proofErr w:type="spellStart"/>
-      <w:proofErr w:type="gramEnd"/>
-      <w:r>
-        <w:t>train_reader</w:t>
-      </w:r>
-      <w:proofErr w:type="spellEnd"/>
-      <w:r>
-        <w:t xml:space="preserve">, </w:t>
-      </w:r>
-      <w:proofErr w:type="spellStart"/>
-      <w:r>
-        <w:t>discretizer</w:t>
-      </w:r>
-      <w:proofErr w:type="spellEnd"/>
-      <w:r>
-        <w:t xml:space="preserve">, </w:t>
-      </w:r>
-      <w:proofErr w:type="gramStart"/>
-      <w:r>
-        <w:t xml:space="preserve">normalizer)   </w:t>
-      </w:r>
-      <w:proofErr w:type="gramEnd"/>
-      <w:r>
-        <w:t xml:space="preserve">    # </w:t>
-      </w:r>
-      <w:proofErr w:type="spellStart"/>
-      <w:proofErr w:type="gramStart"/>
-      <w:r>
-        <w:t>np.array</w:t>
-      </w:r>
-      <w:proofErr w:type="spellEnd"/>
-      <w:proofErr w:type="gramEnd"/>
-      <w:r>
-        <w:t xml:space="preserve">, </w:t>
-      </w:r>
-      <w:proofErr w:type="spellStart"/>
-      <w:proofErr w:type="gramStart"/>
-      <w:r>
-        <w:t>np.array</w:t>
-      </w:r>
-      <w:proofErr w:type="spellEnd"/>
-      <w:proofErr w:type="gramEnd"/>
-      <w:r>
-        <w:t>/list</w:t>
-      </w:r>
-    </w:p>
-    <w:p>
-      <w:pPr>
-        <w:numPr>
-          <w:ilvl w:val="0"/>
-          <w:numId w:val="5"/>
-        </w:numPr>
-      </w:pPr>
-      <w:proofErr w:type="spellStart"/>
-      <w:r>
-        <w:t>X_va</w:t>
-      </w:r>
-      <w:proofErr w:type="spellEnd"/>
-      <w:r>
-        <w:t xml:space="preserve">, </w:t>
-      </w:r>
-      <w:proofErr w:type="spellStart"/>
-      <w:r>
-        <w:t>y_va</w:t>
-      </w:r>
-      <w:proofErr w:type="spellEnd"/>
-      <w:r>
-        <w:t xml:space="preserve"> = </w:t>
-      </w:r>
-      <w:proofErr w:type="spellStart"/>
-      <w:r>
-        <w:t>load_</w:t>
-      </w:r>
-      <w:proofErr w:type="gramStart"/>
-      <w:r>
-        <w:t>data</w:t>
-      </w:r>
-      <w:proofErr w:type="spellEnd"/>
-      <w:r>
-        <w:t>(</w:t>
-      </w:r>
-      <w:proofErr w:type="spellStart"/>
-      <w:proofErr w:type="gramEnd"/>
-      <w:r>
-        <w:t>val_</w:t>
-      </w:r>
-      <w:proofErr w:type="gramStart"/>
-      <w:r>
-        <w:t>reader</w:t>
-      </w:r>
-      <w:proofErr w:type="spellEnd"/>
-      <w:r>
-        <w:t xml:space="preserve">,   </w:t>
-      </w:r>
-      <w:proofErr w:type="spellStart"/>
-      <w:proofErr w:type="gramEnd"/>
-      <w:r>
-        <w:t>discretizer</w:t>
-      </w:r>
-      <w:proofErr w:type="spellEnd"/>
-      <w:r>
-        <w:t>, normalizer)</w:t>
-      </w:r>
-    </w:p>
-    <w:p>
-      <w:pPr>
-        <w:numPr>
-          <w:ilvl w:val="0"/>
-          <w:numId w:val="5"/>
-        </w:numPr>
-      </w:pPr>
-      <w:proofErr w:type="spellStart"/>
-      <w:r>
-        <w:t>test_</w:t>
-      </w:r>
-      <w:proofErr w:type="gramStart"/>
-      <w:r>
-        <w:t>pack</w:t>
-      </w:r>
-      <w:proofErr w:type="spellEnd"/>
-      <w:r>
-        <w:t xml:space="preserve">  =</w:t>
-      </w:r>
-      <w:proofErr w:type="gramEnd"/>
-      <w:r>
-        <w:t xml:space="preserve"> </w:t>
-      </w:r>
-      <w:proofErr w:type="spellStart"/>
-      <w:r>
-        <w:t>load_</w:t>
-      </w:r>
-      <w:proofErr w:type="gramStart"/>
-      <w:r>
-        <w:t>data</w:t>
-      </w:r>
-      <w:proofErr w:type="spellEnd"/>
-      <w:r>
-        <w:t>(</w:t>
-      </w:r>
-      <w:proofErr w:type="spellStart"/>
-      <w:proofErr w:type="gramEnd"/>
-      <w:r>
-        <w:t>test_</w:t>
-      </w:r>
-      <w:proofErr w:type="gramStart"/>
-      <w:r>
-        <w:t>reader</w:t>
-      </w:r>
-      <w:proofErr w:type="spellEnd"/>
-      <w:r>
-        <w:t xml:space="preserve">,  </w:t>
-      </w:r>
-      <w:proofErr w:type="spellStart"/>
-      <w:r>
-        <w:t>discretizer</w:t>
-      </w:r>
-      <w:proofErr w:type="spellEnd"/>
-      <w:proofErr w:type="gramEnd"/>
-      <w:r>
-        <w:t xml:space="preserve">, normalizer, </w:t>
-      </w:r>
-      <w:proofErr w:type="spellStart"/>
-      <w:r>
-        <w:t>return_names</w:t>
-      </w:r>
-      <w:proofErr w:type="spellEnd"/>
-      <w:r>
-        <w:t>=True)</w:t>
-      </w:r>
-    </w:p>
-    <w:p>
-      <w:pPr>
-        <w:numPr>
-          <w:ilvl w:val="0"/>
-          <w:numId w:val="5"/>
-        </w:numPr>
-      </w:pPr>
-      <w:r>
-        <w:t>(</w:t>
-      </w:r>
-      <w:proofErr w:type="spellStart"/>
-      <w:r>
-        <w:t>X_te</w:t>
-      </w:r>
-      <w:proofErr w:type="spellEnd"/>
-      <w:r>
-        <w:t xml:space="preserve">, </w:t>
-      </w:r>
-      <w:proofErr w:type="spellStart"/>
-      <w:r>
-        <w:t>y_te</w:t>
-      </w:r>
-      <w:proofErr w:type="spellEnd"/>
-      <w:r>
-        <w:t xml:space="preserve">), </w:t>
-      </w:r>
-      <w:proofErr w:type="spellStart"/>
-      <w:r>
-        <w:t>names_te</w:t>
-      </w:r>
-      <w:proofErr w:type="spellEnd"/>
-      <w:r>
-        <w:t xml:space="preserve"> = </w:t>
-      </w:r>
-      <w:proofErr w:type="spellStart"/>
-      <w:r>
-        <w:t>test_pack</w:t>
-      </w:r>
-      <w:proofErr w:type="spellEnd"/>
-      <w:r>
-        <w:t xml:space="preserve">["data"], </w:t>
-      </w:r>
-      <w:proofErr w:type="spellStart"/>
-      <w:r>
-        <w:t>test_pack</w:t>
-      </w:r>
-      <w:proofErr w:type="spellEnd"/>
-      <w:r>
-        <w:t>["names"]</w:t>
-      </w:r>
-    </w:p>
-    <w:p>
-      <w:pPr>
-        <w:numPr>
-          <w:ilvl w:val="0"/>
-          <w:numId w:val="5"/>
-        </w:numPr>
-      </w:pPr>
-      <w:r>
-        <w:rPr>
-          <w:b/>
-          <w:bCs/>
-        </w:rPr>
-        <w:t xml:space="preserve">Bucket into </w:t>
-      </w:r>
-      <w:proofErr w:type="gramStart"/>
-      <w:r>
-        <w:rPr>
-          <w:b/>
-          <w:bCs/>
-        </w:rPr>
-        <w:t>mini-batches</w:t>
-      </w:r>
-      <w:proofErr w:type="gramEnd"/>
-      <w:r>
-        <w:rPr>
-          <w:b/>
-          <w:bCs/>
-        </w:rPr>
-        <w:t xml:space="preserve"> for training</w:t>
-      </w:r>
-      <w:r>
-        <w:br/>
-        <w:t>(</w:t>
-      </w:r>
-      <w:proofErr w:type="spellStart"/>
-      <w:r>
-        <w:t>X_tr_b</w:t>
-      </w:r>
-      <w:proofErr w:type="spellEnd"/>
-      <w:r>
-        <w:t xml:space="preserve">, </w:t>
-      </w:r>
-      <w:proofErr w:type="spellStart"/>
-      <w:r>
-        <w:t>y_tr_b</w:t>
-      </w:r>
-      <w:proofErr w:type="spellEnd"/>
-      <w:r>
-        <w:t xml:space="preserve">) = </w:t>
-      </w:r>
-      <w:proofErr w:type="spellStart"/>
-      <w:r>
-        <w:t>sort_and_</w:t>
-      </w:r>
-      <w:proofErr w:type="gramStart"/>
-      <w:r>
-        <w:t>shuffle</w:t>
-      </w:r>
-      <w:proofErr w:type="spellEnd"/>
-      <w:r>
-        <w:t>(</w:t>
-      </w:r>
-      <w:proofErr w:type="gramEnd"/>
-      <w:r>
-        <w:t>(</w:t>
-      </w:r>
-      <w:proofErr w:type="spellStart"/>
-      <w:r>
-        <w:t>X_tr</w:t>
-      </w:r>
-      <w:proofErr w:type="spellEnd"/>
-      <w:r>
-        <w:t xml:space="preserve">, </w:t>
-      </w:r>
-      <w:proofErr w:type="spellStart"/>
-      <w:r>
-        <w:t>y_tr</w:t>
-      </w:r>
-      <w:proofErr w:type="spellEnd"/>
-      <w:r>
-        <w:t xml:space="preserve">), </w:t>
-      </w:r>
-      <w:proofErr w:type="spellStart"/>
-      <w:r>
-        <w:t>batch_size</w:t>
-      </w:r>
-      <w:proofErr w:type="spellEnd"/>
-      <w:r>
-        <w:t xml:space="preserve">) returning parallel lists grouped by similar lengths. </w:t>
-      </w:r>
-    </w:p>
-    <w:p>
-      <w:pPr>
-        <w:numPr>
-          <w:ilvl w:val="0"/>
-          <w:numId w:val="5"/>
-        </w:numPr>
-      </w:pPr>
-      <w:r>
-        <w:rPr>
-          <w:b/>
-          <w:bCs/>
-        </w:rPr>
-        <w:t>Initialize model, optimizer, and loop settings</w:t>
-      </w:r>
-      <w:r>
-        <w:br/>
-        <w:t xml:space="preserve">Use your already-regenerated </w:t>
-      </w:r>
-      <w:proofErr w:type="spellStart"/>
-      <w:r>
-        <w:t>ConCare</w:t>
-      </w:r>
-      <w:proofErr w:type="spellEnd"/>
-      <w:r>
-        <w:t xml:space="preserve"> model file. Construct Adam with </w:t>
-      </w:r>
-      <w:proofErr w:type="spellStart"/>
-      <w:r>
-        <w:t>lr</w:t>
-      </w:r>
-      <w:proofErr w:type="spellEnd"/>
-      <w:r>
-        <w:t>=0.001 unless you set a different CLI arg. Respect --epochs, --</w:t>
-      </w:r>
-      <w:proofErr w:type="spellStart"/>
-      <w:r>
-        <w:t>batch_size</w:t>
-      </w:r>
-      <w:proofErr w:type="spellEnd"/>
-      <w:r>
-        <w:t xml:space="preserve">, --dropout, etc., from the argument schema. </w:t>
-      </w:r>
-    </w:p>
-    <w:p>
-      <w:pPr>
-        <w:numPr>
-          <w:ilvl w:val="0"/>
-          <w:numId w:val="5"/>
-        </w:numPr>
-      </w:pPr>
-      <w:r>
-        <w:rPr>
-          <w:b/>
-          <w:bCs/>
-        </w:rPr>
-        <w:t>Epoch loop</w:t>
-      </w:r>
-    </w:p>
-    <w:p>
-      <w:pPr>
-        <w:numPr>
-          <w:ilvl w:val="1"/>
-          <w:numId w:val="5"/>
-        </w:numPr>
-      </w:pPr>
-      <w:r>
-        <w:t>Train over (</w:t>
-      </w:r>
-      <w:proofErr w:type="spellStart"/>
-      <w:r>
-        <w:t>X_tr_b</w:t>
-      </w:r>
-      <w:proofErr w:type="spellEnd"/>
-      <w:r>
-        <w:t>[</w:t>
-      </w:r>
-      <w:proofErr w:type="spellStart"/>
-      <w:r>
-        <w:t>i</w:t>
-      </w:r>
-      <w:proofErr w:type="spellEnd"/>
-      <w:r>
-        <w:t xml:space="preserve">], </w:t>
-      </w:r>
-      <w:proofErr w:type="spellStart"/>
-      <w:r>
-        <w:t>y_tr_b</w:t>
-      </w:r>
-      <w:proofErr w:type="spellEnd"/>
-      <w:r>
-        <w:t>[</w:t>
-      </w:r>
-      <w:proofErr w:type="spellStart"/>
-      <w:r>
-        <w:t>i</w:t>
-      </w:r>
-      <w:proofErr w:type="spellEnd"/>
-      <w:r>
-        <w:t xml:space="preserve">]) batches: forward → compute loss (BCE for binary tasks or appropriate task loss) → backward → step → </w:t>
-      </w:r>
-      <w:proofErr w:type="spellStart"/>
-      <w:r>
-        <w:t>zero_grad</w:t>
-      </w:r>
-      <w:proofErr w:type="spellEnd"/>
-      <w:r>
-        <w:t>.</w:t>
-      </w:r>
-    </w:p>
-    <w:p>
-      <w:pPr>
-        <w:numPr>
-          <w:ilvl w:val="1"/>
-          <w:numId w:val="5"/>
-        </w:numPr>
-      </w:pPr>
-      <w:r>
-        <w:t>After each epoch, run validation over (</w:t>
-      </w:r>
-      <w:proofErr w:type="spellStart"/>
-      <w:r>
-        <w:t>X_va</w:t>
-      </w:r>
-      <w:proofErr w:type="spellEnd"/>
-      <w:r>
-        <w:t xml:space="preserve">, </w:t>
-      </w:r>
-      <w:proofErr w:type="spellStart"/>
-      <w:r>
-        <w:t>y_va</w:t>
-      </w:r>
-      <w:proofErr w:type="spellEnd"/>
-      <w:r>
-        <w:t xml:space="preserve">) and compute metrics using the exact metric helpers above. </w:t>
-      </w:r>
-      <w:r>
-        <w:rPr>
-          <w:b/>
-          <w:bCs/>
-        </w:rPr>
-        <w:t>Select and keep the best checkpoint by your chosen metric</w:t>
-      </w:r>
-      <w:r>
-        <w:t xml:space="preserve"> (typically AUROC or AUPRC for imbalanced binary tasks). </w:t>
-      </w:r>
-    </w:p>
-    <w:p>
-      <w:pPr>
-        <w:numPr>
-          <w:ilvl w:val="0"/>
-          <w:numId w:val="5"/>
-        </w:numPr>
-      </w:pPr>
-      <w:r>
-        <w:rPr>
-          <w:b/>
-          <w:bCs/>
-        </w:rPr>
-        <w:t>Final test</w:t>
-      </w:r>
-      <w:r>
-        <w:br/>
-        <w:t>Evaluate the best checkpoint on (</w:t>
-      </w:r>
-      <w:proofErr w:type="spellStart"/>
-      <w:r>
-        <w:t>X_te</w:t>
-      </w:r>
-      <w:proofErr w:type="spellEnd"/>
-      <w:r>
-        <w:t xml:space="preserve">, </w:t>
-      </w:r>
-      <w:proofErr w:type="spellStart"/>
-      <w:r>
-        <w:t>y_te</w:t>
-      </w:r>
-      <w:proofErr w:type="spellEnd"/>
-      <w:r>
-        <w:t xml:space="preserve">), compute metrics, and persist predictions with names via </w:t>
-      </w:r>
-      <w:proofErr w:type="spellStart"/>
-      <w:r>
-        <w:t>save_</w:t>
-      </w:r>
-      <w:proofErr w:type="gramStart"/>
-      <w:r>
-        <w:t>results</w:t>
-      </w:r>
-      <w:proofErr w:type="spellEnd"/>
-      <w:r>
-        <w:t>(</w:t>
-      </w:r>
-      <w:proofErr w:type="spellStart"/>
-      <w:proofErr w:type="gramEnd"/>
-      <w:r>
-        <w:t>names_te</w:t>
-      </w:r>
-      <w:proofErr w:type="spellEnd"/>
-      <w:r>
-        <w:t xml:space="preserve">, </w:t>
-      </w:r>
-      <w:proofErr w:type="spellStart"/>
-      <w:r>
-        <w:t>y_prob_te</w:t>
-      </w:r>
-      <w:proofErr w:type="spellEnd"/>
-      <w:r>
-        <w:t xml:space="preserve">, </w:t>
-      </w:r>
-      <w:proofErr w:type="spellStart"/>
-      <w:r>
-        <w:t>y_te</w:t>
-      </w:r>
-      <w:proofErr w:type="spellEnd"/>
-      <w:r>
-        <w:t xml:space="preserve">, path). </w:t>
-      </w:r>
-    </w:p>
-    <w:p>
-      <w:r>
-        <w:pict w14:anchorId="1341B7FE">
-          <v:rect id="_x0000_i1037" style="width:0;height:1.5pt" o:hralign="center" o:hrstd="t" o:hr="t" fillcolor="#a0a0a0" stroked="f"/>
-        </w:pict>
-      </w:r>
-    </w:p>
-    <w:p>
-      <w:pPr>
-        <w:rPr>
-          <w:b/>
-          <w:bCs/>
-        </w:rPr>
-      </w:pPr>
-      <w:r>
-        <w:rPr>
-          <w:b/>
-          <w:bCs/>
-        </w:rPr>
-        <w:t>Regeneration checklist (what the LLM must implement)</w:t>
-      </w:r>
-    </w:p>
-    <w:p>
-      <w:pPr>
-        <w:numPr>
-          <w:ilvl w:val="0"/>
-          <w:numId w:val="6"/>
-        </w:numPr>
-      </w:pPr>
-      <w:r>
-        <w:rPr>
-          <w:b/>
-          <w:bCs/>
-        </w:rPr>
-        <w:t>Dataset IO</w:t>
-      </w:r>
-      <w:r>
-        <w:t xml:space="preserve">: exact reader signature and the structure of the </w:t>
-      </w:r>
-      <w:proofErr w:type="spellStart"/>
-      <w:r>
-        <w:t>dict</w:t>
-      </w:r>
-      <w:proofErr w:type="spellEnd"/>
-      <w:r>
-        <w:t xml:space="preserve"> returned by </w:t>
-      </w:r>
-      <w:proofErr w:type="spellStart"/>
-      <w:r>
-        <w:t>read_example</w:t>
-      </w:r>
-      <w:proofErr w:type="spellEnd"/>
-      <w:r>
-        <w:t xml:space="preserve">; monotone “Hours” column expectation. </w:t>
-      </w:r>
-    </w:p>
-    <w:p>
-      <w:pPr>
-        <w:numPr>
-          <w:ilvl w:val="0"/>
-          <w:numId w:val="6"/>
-        </w:numPr>
-      </w:pPr>
-      <w:proofErr w:type="spellStart"/>
-      <w:r>
-        <w:rPr>
-          <w:b/>
-          <w:bCs/>
-        </w:rPr>
-        <w:t>Discretizer</w:t>
-      </w:r>
-      <w:proofErr w:type="spellEnd"/>
-      <w:r>
-        <w:t xml:space="preserve">: constructor </w:t>
-      </w:r>
-      <w:proofErr w:type="spellStart"/>
-      <w:r>
-        <w:t>args</w:t>
-      </w:r>
-      <w:proofErr w:type="spellEnd"/>
-      <w:r>
-        <w:t xml:space="preserve">, channel config usage, one-hot logic, mask concatenation, statistics counters, </w:t>
-      </w:r>
-      <w:proofErr w:type="gramStart"/>
-      <w:r>
-        <w:t>transform(</w:t>
-      </w:r>
-      <w:proofErr w:type="gramEnd"/>
-      <w:r>
-        <w:t xml:space="preserve">X, end=t) call pattern. </w:t>
-      </w:r>
-    </w:p>
-    <w:p>
-      <w:pPr>
-        <w:numPr>
-          <w:ilvl w:val="0"/>
-          <w:numId w:val="6"/>
-        </w:numPr>
-      </w:pPr>
-      <w:r>
-        <w:rPr>
-          <w:b/>
-          <w:bCs/>
-        </w:rPr>
-        <w:t>Normalizer</w:t>
-      </w:r>
-      <w:r>
-        <w:t xml:space="preserve">: </w:t>
-      </w:r>
-      <w:proofErr w:type="spellStart"/>
-      <w:r>
-        <w:t>load_params</w:t>
-      </w:r>
-      <w:proofErr w:type="spellEnd"/>
-      <w:r>
-        <w:t xml:space="preserve">, column-wise transform. </w:t>
-      </w:r>
-    </w:p>
-    <w:p>
-      <w:pPr>
-        <w:numPr>
-          <w:ilvl w:val="0"/>
-          <w:numId w:val="6"/>
-        </w:numPr>
-      </w:pPr>
-      <w:r>
-        <w:rPr>
-          <w:b/>
-          <w:bCs/>
-        </w:rPr>
-        <w:t xml:space="preserve">Training </w:t>
-      </w:r>
-      <w:proofErr w:type="spellStart"/>
-      <w:r>
-        <w:rPr>
-          <w:b/>
-          <w:bCs/>
-        </w:rPr>
-        <w:t>args</w:t>
-      </w:r>
-      <w:proofErr w:type="spellEnd"/>
-      <w:r>
-        <w:t xml:space="preserve">: copy the canonical defaults from </w:t>
-      </w:r>
-      <w:proofErr w:type="spellStart"/>
-      <w:r>
-        <w:t>add_common_arguments</w:t>
-      </w:r>
-      <w:proofErr w:type="spellEnd"/>
-      <w:r>
-        <w:t xml:space="preserve">. </w:t>
-      </w:r>
-    </w:p>
-    <w:p>
-      <w:pPr>
-        <w:numPr>
-          <w:ilvl w:val="0"/>
-          <w:numId w:val="6"/>
-        </w:numPr>
-      </w:pPr>
-      <w:r>
-        <w:rPr>
-          <w:b/>
-          <w:bCs/>
-        </w:rPr>
-        <w:t>Batching</w:t>
-      </w:r>
-      <w:r>
-        <w:t xml:space="preserve">: replicate </w:t>
-      </w:r>
-      <w:proofErr w:type="spellStart"/>
-      <w:r>
-        <w:t>sort_and_shuffle</w:t>
-      </w:r>
-      <w:proofErr w:type="spellEnd"/>
-      <w:r>
-        <w:t xml:space="preserve"> behavior. </w:t>
-      </w:r>
-    </w:p>
-    <w:p>
-      <w:pPr>
-        <w:numPr>
-          <w:ilvl w:val="0"/>
-          <w:numId w:val="6"/>
-        </w:numPr>
-      </w:pPr>
-      <w:r>
-        <w:rPr>
-          <w:b/>
-          <w:bCs/>
-        </w:rPr>
-        <w:lastRenderedPageBreak/>
-        <w:t>Metrics</w:t>
-      </w:r>
-      <w:r>
-        <w:t xml:space="preserve">: call the correct helper based on </w:t>
-      </w:r>
-      <w:proofErr w:type="gramStart"/>
-      <w:r>
-        <w:t>task, and</w:t>
-      </w:r>
-      <w:proofErr w:type="gramEnd"/>
-      <w:r>
-        <w:t xml:space="preserve"> use the returned </w:t>
-      </w:r>
-      <w:proofErr w:type="spellStart"/>
-      <w:r>
-        <w:t>dict</w:t>
-      </w:r>
-      <w:proofErr w:type="spellEnd"/>
-      <w:r>
-        <w:t xml:space="preserve"> keys as your logging/selection criteria. </w:t>
-      </w:r>
-    </w:p>
-    <w:p>
-      <w:r>
-        <w:pict w14:anchorId="5B3C35AE">
-          <v:rect id="_x0000_i1038" style="width:0;height:1.5pt" o:hralign="center" o:hrstd="t" o:hr="t" fillcolor="#a0a0a0" stroked="f"/>
-        </w:pict>
-      </w:r>
-    </w:p>
-    <w:p>
-      <w:pPr>
-        <w:rPr>
-          <w:b/>
-          <w:bCs/>
-        </w:rPr>
-      </w:pPr>
-      <w:r>
-        <w:rPr>
-          <w:b/>
-          <w:bCs/>
-        </w:rPr>
-        <w:t>Suggested improvements to apply during regeneration</w:t>
-      </w:r>
-    </w:p>
-    <w:p>
-      <w:pPr>
-        <w:numPr>
-          <w:ilvl w:val="0"/>
-          <w:numId w:val="7"/>
-        </w:numPr>
-      </w:pPr>
-      <w:r>
-        <w:t xml:space="preserve">[IMPROVEMENT] </w:t>
-      </w:r>
-      <w:r>
-        <w:rPr>
-          <w:b/>
-          <w:bCs/>
-        </w:rPr>
-        <w:t xml:space="preserve">Replace in-memory batching with </w:t>
-      </w:r>
-      <w:proofErr w:type="spellStart"/>
-      <w:r>
-        <w:rPr>
-          <w:b/>
-          <w:bCs/>
-        </w:rPr>
-        <w:t>PyTorch</w:t>
-      </w:r>
-      <w:proofErr w:type="spellEnd"/>
-      <w:r>
-        <w:rPr>
-          <w:b/>
-          <w:bCs/>
-        </w:rPr>
-        <w:t xml:space="preserve"> Dataset + </w:t>
-      </w:r>
-      <w:proofErr w:type="spellStart"/>
-      <w:r>
-        <w:rPr>
-          <w:b/>
-          <w:bCs/>
-        </w:rPr>
-        <w:t>DataLoader</w:t>
-      </w:r>
-      <w:proofErr w:type="spellEnd"/>
-      <w:r>
-        <w:t xml:space="preserve"> while preserving the length-bucketing idea in a </w:t>
-      </w:r>
-      <w:proofErr w:type="spellStart"/>
-      <w:r>
-        <w:t>BatchSampler</w:t>
-      </w:r>
-      <w:proofErr w:type="spellEnd"/>
-      <w:r>
-        <w:t xml:space="preserve">. This will cut peak memory and speed up </w:t>
-      </w:r>
-      <w:proofErr w:type="gramStart"/>
-      <w:r>
-        <w:t>large-cohort</w:t>
-      </w:r>
-      <w:proofErr w:type="gramEnd"/>
-      <w:r>
-        <w:t xml:space="preserve"> runs while keeping behavior identical to </w:t>
-      </w:r>
-      <w:proofErr w:type="spellStart"/>
-      <w:r>
-        <w:t>sort_and_shuffle</w:t>
-      </w:r>
-      <w:proofErr w:type="spellEnd"/>
-      <w:r>
-        <w:t xml:space="preserve">. </w:t>
-      </w:r>
-    </w:p>
-    <w:p>
-      <w:pPr>
-        <w:numPr>
-          <w:ilvl w:val="0"/>
-          <w:numId w:val="7"/>
-        </w:numPr>
-      </w:pPr>
-      <w:r>
-        <w:t xml:space="preserve">[IMPROVEMENT] </w:t>
-      </w:r>
-      <w:r>
-        <w:rPr>
-          <w:b/>
-          <w:bCs/>
-        </w:rPr>
-        <w:t>Persist and reuse the same Normalizer state across splits</w:t>
-      </w:r>
-      <w:r>
-        <w:t xml:space="preserve"> by always fitting on train only then calling </w:t>
-      </w:r>
-      <w:proofErr w:type="spellStart"/>
-      <w:r>
-        <w:t>load_params</w:t>
-      </w:r>
-      <w:proofErr w:type="spellEnd"/>
-      <w:r>
-        <w:t xml:space="preserve"> for </w:t>
-      </w:r>
-      <w:proofErr w:type="spellStart"/>
-      <w:r>
-        <w:t>val</w:t>
-      </w:r>
-      <w:proofErr w:type="spellEnd"/>
-      <w:r>
-        <w:t xml:space="preserve"> and test; wire this through a single --</w:t>
-      </w:r>
-      <w:proofErr w:type="spellStart"/>
-      <w:r>
-        <w:t>normalizer_state</w:t>
-      </w:r>
-      <w:proofErr w:type="spellEnd"/>
-      <w:r>
-        <w:t xml:space="preserve"> path so experiments are reproducible. The API already supports it. </w:t>
-      </w:r>
-    </w:p>
-    <w:p>
-      <w:pPr>
-        <w:numPr>
-          <w:ilvl w:val="0"/>
-          <w:numId w:val="7"/>
-        </w:numPr>
-      </w:pPr>
-      <w:r>
-        <w:t xml:space="preserve">[IMPROVEMENT] </w:t>
-      </w:r>
-      <w:r>
-        <w:rPr>
-          <w:b/>
-          <w:bCs/>
-        </w:rPr>
-        <w:t>Early stopping and checkpointing by AUPRC for imbalanced tasks</w:t>
-      </w:r>
-      <w:r>
-        <w:t xml:space="preserve">, since </w:t>
-      </w:r>
-      <w:proofErr w:type="spellStart"/>
-      <w:r>
-        <w:t>print_metrics_binary</w:t>
-      </w:r>
-      <w:proofErr w:type="spellEnd"/>
-      <w:r>
-        <w:t xml:space="preserve"> already returns it. This gives consistent selection with what you report. </w:t>
-      </w:r>
-    </w:p>
-    <w:p>
-      <w:pPr>
-        <w:numPr>
-          <w:ilvl w:val="0"/>
-          <w:numId w:val="7"/>
-        </w:numPr>
-      </w:pPr>
-      <w:r>
-        <w:t xml:space="preserve">[IMPROVEMENT] </w:t>
-      </w:r>
-      <w:r>
-        <w:rPr>
-          <w:b/>
-          <w:bCs/>
-        </w:rPr>
-        <w:t>Add AMP (mixed precision)</w:t>
-      </w:r>
-      <w:r>
-        <w:t xml:space="preserve"> around the forward/backward to exploit modern GPUs without changing losses or metrics.</w:t>
-      </w:r>
-    </w:p>
-    <w:p>
-      <w:pPr>
-        <w:numPr>
-          <w:ilvl w:val="0"/>
-          <w:numId w:val="7"/>
-        </w:numPr>
-      </w:pPr>
-      <w:r>
-        <w:t xml:space="preserve">[IMPROVEMENT] </w:t>
-      </w:r>
-      <w:r>
-        <w:rPr>
-          <w:b/>
-          <w:bCs/>
-        </w:rPr>
-        <w:t>Deterministic runs</w:t>
-      </w:r>
-      <w:r>
-        <w:t xml:space="preserve">: seed Python/NumPy/Torch, set </w:t>
-      </w:r>
-      <w:proofErr w:type="spellStart"/>
-      <w:r>
-        <w:t>cuDNN</w:t>
-      </w:r>
-      <w:proofErr w:type="spellEnd"/>
-      <w:r>
-        <w:t xml:space="preserve"> deterministic flags, and dump the exact parsed arguments to a JSON alongside the checkpoint (the argument schema you already have makes this trivial). </w:t>
-      </w:r>
-    </w:p>
-    <w:p>
-      <w:pPr>
-        <w:numPr>
-          <w:ilvl w:val="0"/>
-          <w:numId w:val="7"/>
-        </w:numPr>
-      </w:pPr>
-      <w:r>
-        <w:t xml:space="preserve">[IMPROVEMENT] </w:t>
-      </w:r>
-      <w:r>
-        <w:rPr>
-          <w:b/>
-          <w:bCs/>
-        </w:rPr>
-        <w:t>Prediction provenance</w:t>
-      </w:r>
-      <w:r>
-        <w:t xml:space="preserve">: when you call </w:t>
-      </w:r>
-      <w:proofErr w:type="spellStart"/>
-      <w:r>
-        <w:t>save_results</w:t>
-      </w:r>
-      <w:proofErr w:type="spellEnd"/>
-      <w:r>
-        <w:t xml:space="preserve">, also write a sibling YAML with model file path, normalizer state path, metrics on </w:t>
-      </w:r>
-      <w:proofErr w:type="spellStart"/>
-      <w:r>
-        <w:t>val</w:t>
-      </w:r>
-      <w:proofErr w:type="spellEnd"/>
-      <w:r>
-        <w:t xml:space="preserve">/test, and git hash if available. The CSV writer is already in place. </w:t>
+        <w:t>Focus on fixing the data preprocessing pipeline</w:t>
+      </w:r>
+      <w:r>
+        <w:t xml:space="preserve"> - that's where the performance gap likely comes from. The model architecture differences are minimal.</w:t>
       </w:r>
     </w:p>
     <w:p/>
@@ -2026,6 +1340,155 @@
 <file path=word/numbering.xml><?xml version="1.0" encoding="utf-8"?>
 <w:numbering xmlns:wpc="http://schemas.microsoft.com/office/word/2010/wordprocessingCanvas" xmlns:cx="http://schemas.microsoft.com/office/drawing/2014/chartex" xmlns:cx1="http://schemas.microsoft.com/office/drawing/2015/9/8/chartex" xmlns:cx2="http://schemas.microsoft.com/office/drawing/2015/10/21/chartex" xmlns:cx3="http://schemas.microsoft.com/office/drawing/2016/5/9/chartex" xmlns:cx4="http://schemas.microsoft.com/office/drawing/2016/5/10/chartex" xmlns:cx5="http://schemas.microsoft.com/office/drawing/2016/5/11/chartex" xmlns:cx6="http://schemas.microsoft.com/office/drawing/2016/5/12/chartex" xmlns:cx7="http://schemas.microsoft.com/office/drawing/2016/5/13/chartex" xmlns:cx8="http://schemas.microsoft.com/office/drawing/2016/5/14/chartex" xmlns:mc="http://schemas.openxmlformats.org/markup-compatibility/2006" xmlns:aink="http://schemas.microsoft.com/office/drawing/2016/ink" xmlns:am3d="http://schemas.microsoft.com/office/drawing/2017/model3d" xmlns:o="urn:schemas-microsoft-com:office:office" xmlns:oel="http://schemas.microsoft.com/office/2019/extlst" xmlns:r="http://schemas.openxmlformats.org/officeDocument/2006/relationships" xmlns:m="http://schemas.openxmlformats.org/officeDocument/2006/math" xmlns:v="urn:schemas-microsoft-com:vml" xmlns:wp14="http://schemas.microsoft.com/office/word/2010/wordprocessingDrawing" xmlns:wp="http://schemas.openxmlformats.org/drawingml/2006/wordprocessingDrawing" xmlns:w10="urn:schemas-microsoft-com:office:word" xmlns:w="http://schemas.openxmlformats.org/wordprocessingml/2006/main" xmlns:w14="http://schemas.microsoft.com/office/word/2010/wordml" xmlns:w15="http://schemas.microsoft.com/office/word/2012/wordml" xmlns:w16cex="http://schemas.microsoft.com/office/word/2018/wordml/cex" xmlns:w16cid="http://schemas.microsoft.com/office/word/2016/wordml/cid" xmlns:w16="http://schemas.microsoft.com/office/word/2018/wordml" xmlns:w16du="http://schemas.microsoft.com/office/word/2023/wordml/word16du" xmlns:w16sdtdh="http://schemas.microsoft.com/office/word/2020/wordml/sdtdatahash" xmlns:w16sdtfl="http://schemas.microsoft.com/office/word/2024/wordml/sdtformatlock" xmlns:w16se="http://schemas.microsoft.com/office/word/2015/wordml/symex" xmlns:wpg="http://schemas.microsoft.com/office/word/2010/wordprocessingGroup" xmlns:wpi="http://schemas.microsoft.com/office/word/2010/wordprocessingInk" xmlns:wne="http://schemas.microsoft.com/office/word/2006/wordml" xmlns:wps="http://schemas.microsoft.com/office/word/2010/wordprocessingShape" mc:Ignorable="w14 w15 w16se w16cid w16 w16cex w16sdtdh w16sdtfl w16du wp14">
   <w:abstractNum w:abstractNumId="0" w15:restartNumberingAfterBreak="0">
+    <w:nsid w:val="06F478BA"/>
+    <w:multiLevelType w:val="multilevel"/>
+    <w:tmpl w:val="B9C2F966"/>
+    <w:lvl w:ilvl="0">
+      <w:start w:val="1"/>
+      <w:numFmt w:val="bullet"/>
+      <w:lvlText w:val=""/>
+      <w:lvlJc w:val="left"/>
+      <w:pPr>
+        <w:tabs>
+          <w:tab w:val="num" w:pos="720"/>
+        </w:tabs>
+        <w:ind w:left="720" w:hanging="360"/>
+      </w:pPr>
+      <w:rPr>
+        <w:rFonts w:ascii="Symbol" w:hAnsi="Symbol" w:hint="default"/>
+        <w:sz w:val="20"/>
+      </w:rPr>
+    </w:lvl>
+    <w:lvl w:ilvl="1" w:tentative="1">
+      <w:start w:val="1"/>
+      <w:numFmt w:val="bullet"/>
+      <w:lvlText w:val="o"/>
+      <w:lvlJc w:val="left"/>
+      <w:pPr>
+        <w:tabs>
+          <w:tab w:val="num" w:pos="1440"/>
+        </w:tabs>
+        <w:ind w:left="1440" w:hanging="360"/>
+      </w:pPr>
+      <w:rPr>
+        <w:rFonts w:ascii="Courier New" w:hAnsi="Courier New" w:hint="default"/>
+        <w:sz w:val="20"/>
+      </w:rPr>
+    </w:lvl>
+    <w:lvl w:ilvl="2" w:tentative="1">
+      <w:start w:val="1"/>
+      <w:numFmt w:val="bullet"/>
+      <w:lvlText w:val=""/>
+      <w:lvlJc w:val="left"/>
+      <w:pPr>
+        <w:tabs>
+          <w:tab w:val="num" w:pos="2160"/>
+        </w:tabs>
+        <w:ind w:left="2160" w:hanging="360"/>
+      </w:pPr>
+      <w:rPr>
+        <w:rFonts w:ascii="Wingdings" w:hAnsi="Wingdings" w:hint="default"/>
+        <w:sz w:val="20"/>
+      </w:rPr>
+    </w:lvl>
+    <w:lvl w:ilvl="3" w:tentative="1">
+      <w:start w:val="1"/>
+      <w:numFmt w:val="bullet"/>
+      <w:lvlText w:val=""/>
+      <w:lvlJc w:val="left"/>
+      <w:pPr>
+        <w:tabs>
+          <w:tab w:val="num" w:pos="2880"/>
+        </w:tabs>
+        <w:ind w:left="2880" w:hanging="360"/>
+      </w:pPr>
+      <w:rPr>
+        <w:rFonts w:ascii="Wingdings" w:hAnsi="Wingdings" w:hint="default"/>
+        <w:sz w:val="20"/>
+      </w:rPr>
+    </w:lvl>
+    <w:lvl w:ilvl="4" w:tentative="1">
+      <w:start w:val="1"/>
+      <w:numFmt w:val="bullet"/>
+      <w:lvlText w:val=""/>
+      <w:lvlJc w:val="left"/>
+      <w:pPr>
+        <w:tabs>
+          <w:tab w:val="num" w:pos="3600"/>
+        </w:tabs>
+        <w:ind w:left="3600" w:hanging="360"/>
+      </w:pPr>
+      <w:rPr>
+        <w:rFonts w:ascii="Wingdings" w:hAnsi="Wingdings" w:hint="default"/>
+        <w:sz w:val="20"/>
+      </w:rPr>
+    </w:lvl>
+    <w:lvl w:ilvl="5" w:tentative="1">
+      <w:start w:val="1"/>
+      <w:numFmt w:val="bullet"/>
+      <w:lvlText w:val=""/>
+      <w:lvlJc w:val="left"/>
+      <w:pPr>
+        <w:tabs>
+          <w:tab w:val="num" w:pos="4320"/>
+        </w:tabs>
+        <w:ind w:left="4320" w:hanging="360"/>
+      </w:pPr>
+      <w:rPr>
+        <w:rFonts w:ascii="Wingdings" w:hAnsi="Wingdings" w:hint="default"/>
+        <w:sz w:val="20"/>
+      </w:rPr>
+    </w:lvl>
+    <w:lvl w:ilvl="6" w:tentative="1">
+      <w:start w:val="1"/>
+      <w:numFmt w:val="bullet"/>
+      <w:lvlText w:val=""/>
+      <w:lvlJc w:val="left"/>
+      <w:pPr>
+        <w:tabs>
+          <w:tab w:val="num" w:pos="5040"/>
+        </w:tabs>
+        <w:ind w:left="5040" w:hanging="360"/>
+      </w:pPr>
+      <w:rPr>
+        <w:rFonts w:ascii="Wingdings" w:hAnsi="Wingdings" w:hint="default"/>
+        <w:sz w:val="20"/>
+      </w:rPr>
+    </w:lvl>
+    <w:lvl w:ilvl="7" w:tentative="1">
+      <w:start w:val="1"/>
+      <w:numFmt w:val="bullet"/>
+      <w:lvlText w:val=""/>
+      <w:lvlJc w:val="left"/>
+      <w:pPr>
+        <w:tabs>
+          <w:tab w:val="num" w:pos="5760"/>
+        </w:tabs>
+        <w:ind w:left="5760" w:hanging="360"/>
+      </w:pPr>
+      <w:rPr>
+        <w:rFonts w:ascii="Wingdings" w:hAnsi="Wingdings" w:hint="default"/>
+        <w:sz w:val="20"/>
+      </w:rPr>
+    </w:lvl>
+    <w:lvl w:ilvl="8" w:tentative="1">
+      <w:start w:val="1"/>
+      <w:numFmt w:val="bullet"/>
+      <w:lvlText w:val=""/>
+      <w:lvlJc w:val="left"/>
+      <w:pPr>
+        <w:tabs>
+          <w:tab w:val="num" w:pos="6480"/>
+        </w:tabs>
+        <w:ind w:left="6480" w:hanging="360"/>
+      </w:pPr>
+      <w:rPr>
+        <w:rFonts w:ascii="Wingdings" w:hAnsi="Wingdings" w:hint="default"/>
+        <w:sz w:val="20"/>
+      </w:rPr>
+    </w:lvl>
+  </w:abstractNum>
+  <w:abstractNum w:abstractNumId="1" w15:restartNumberingAfterBreak="0">
     <w:nsid w:val="09C90733"/>
     <w:multiLevelType w:val="multilevel"/>
     <w:tmpl w:val="A2E001FA"/>
@@ -2174,7 +1637,156 @@
       </w:rPr>
     </w:lvl>
   </w:abstractNum>
-  <w:abstractNum w:abstractNumId="1" w15:restartNumberingAfterBreak="0">
+  <w:abstractNum w:abstractNumId="2" w15:restartNumberingAfterBreak="0">
+    <w:nsid w:val="0DBA38D1"/>
+    <w:multiLevelType w:val="multilevel"/>
+    <w:tmpl w:val="CFD6C506"/>
+    <w:lvl w:ilvl="0">
+      <w:start w:val="1"/>
+      <w:numFmt w:val="bullet"/>
+      <w:lvlText w:val=""/>
+      <w:lvlJc w:val="left"/>
+      <w:pPr>
+        <w:tabs>
+          <w:tab w:val="num" w:pos="720"/>
+        </w:tabs>
+        <w:ind w:left="720" w:hanging="360"/>
+      </w:pPr>
+      <w:rPr>
+        <w:rFonts w:ascii="Symbol" w:hAnsi="Symbol" w:hint="default"/>
+        <w:sz w:val="20"/>
+      </w:rPr>
+    </w:lvl>
+    <w:lvl w:ilvl="1" w:tentative="1">
+      <w:start w:val="1"/>
+      <w:numFmt w:val="bullet"/>
+      <w:lvlText w:val="o"/>
+      <w:lvlJc w:val="left"/>
+      <w:pPr>
+        <w:tabs>
+          <w:tab w:val="num" w:pos="1440"/>
+        </w:tabs>
+        <w:ind w:left="1440" w:hanging="360"/>
+      </w:pPr>
+      <w:rPr>
+        <w:rFonts w:ascii="Courier New" w:hAnsi="Courier New" w:hint="default"/>
+        <w:sz w:val="20"/>
+      </w:rPr>
+    </w:lvl>
+    <w:lvl w:ilvl="2" w:tentative="1">
+      <w:start w:val="1"/>
+      <w:numFmt w:val="bullet"/>
+      <w:lvlText w:val=""/>
+      <w:lvlJc w:val="left"/>
+      <w:pPr>
+        <w:tabs>
+          <w:tab w:val="num" w:pos="2160"/>
+        </w:tabs>
+        <w:ind w:left="2160" w:hanging="360"/>
+      </w:pPr>
+      <w:rPr>
+        <w:rFonts w:ascii="Wingdings" w:hAnsi="Wingdings" w:hint="default"/>
+        <w:sz w:val="20"/>
+      </w:rPr>
+    </w:lvl>
+    <w:lvl w:ilvl="3" w:tentative="1">
+      <w:start w:val="1"/>
+      <w:numFmt w:val="bullet"/>
+      <w:lvlText w:val=""/>
+      <w:lvlJc w:val="left"/>
+      <w:pPr>
+        <w:tabs>
+          <w:tab w:val="num" w:pos="2880"/>
+        </w:tabs>
+        <w:ind w:left="2880" w:hanging="360"/>
+      </w:pPr>
+      <w:rPr>
+        <w:rFonts w:ascii="Wingdings" w:hAnsi="Wingdings" w:hint="default"/>
+        <w:sz w:val="20"/>
+      </w:rPr>
+    </w:lvl>
+    <w:lvl w:ilvl="4" w:tentative="1">
+      <w:start w:val="1"/>
+      <w:numFmt w:val="bullet"/>
+      <w:lvlText w:val=""/>
+      <w:lvlJc w:val="left"/>
+      <w:pPr>
+        <w:tabs>
+          <w:tab w:val="num" w:pos="3600"/>
+        </w:tabs>
+        <w:ind w:left="3600" w:hanging="360"/>
+      </w:pPr>
+      <w:rPr>
+        <w:rFonts w:ascii="Wingdings" w:hAnsi="Wingdings" w:hint="default"/>
+        <w:sz w:val="20"/>
+      </w:rPr>
+    </w:lvl>
+    <w:lvl w:ilvl="5" w:tentative="1">
+      <w:start w:val="1"/>
+      <w:numFmt w:val="bullet"/>
+      <w:lvlText w:val=""/>
+      <w:lvlJc w:val="left"/>
+      <w:pPr>
+        <w:tabs>
+          <w:tab w:val="num" w:pos="4320"/>
+        </w:tabs>
+        <w:ind w:left="4320" w:hanging="360"/>
+      </w:pPr>
+      <w:rPr>
+        <w:rFonts w:ascii="Wingdings" w:hAnsi="Wingdings" w:hint="default"/>
+        <w:sz w:val="20"/>
+      </w:rPr>
+    </w:lvl>
+    <w:lvl w:ilvl="6" w:tentative="1">
+      <w:start w:val="1"/>
+      <w:numFmt w:val="bullet"/>
+      <w:lvlText w:val=""/>
+      <w:lvlJc w:val="left"/>
+      <w:pPr>
+        <w:tabs>
+          <w:tab w:val="num" w:pos="5040"/>
+        </w:tabs>
+        <w:ind w:left="5040" w:hanging="360"/>
+      </w:pPr>
+      <w:rPr>
+        <w:rFonts w:ascii="Wingdings" w:hAnsi="Wingdings" w:hint="default"/>
+        <w:sz w:val="20"/>
+      </w:rPr>
+    </w:lvl>
+    <w:lvl w:ilvl="7" w:tentative="1">
+      <w:start w:val="1"/>
+      <w:numFmt w:val="bullet"/>
+      <w:lvlText w:val=""/>
+      <w:lvlJc w:val="left"/>
+      <w:pPr>
+        <w:tabs>
+          <w:tab w:val="num" w:pos="5760"/>
+        </w:tabs>
+        <w:ind w:left="5760" w:hanging="360"/>
+      </w:pPr>
+      <w:rPr>
+        <w:rFonts w:ascii="Wingdings" w:hAnsi="Wingdings" w:hint="default"/>
+        <w:sz w:val="20"/>
+      </w:rPr>
+    </w:lvl>
+    <w:lvl w:ilvl="8" w:tentative="1">
+      <w:start w:val="1"/>
+      <w:numFmt w:val="bullet"/>
+      <w:lvlText w:val=""/>
+      <w:lvlJc w:val="left"/>
+      <w:pPr>
+        <w:tabs>
+          <w:tab w:val="num" w:pos="6480"/>
+        </w:tabs>
+        <w:ind w:left="6480" w:hanging="360"/>
+      </w:pPr>
+      <w:rPr>
+        <w:rFonts w:ascii="Wingdings" w:hAnsi="Wingdings" w:hint="default"/>
+        <w:sz w:val="20"/>
+      </w:rPr>
+    </w:lvl>
+  </w:abstractNum>
+  <w:abstractNum w:abstractNumId="3" w15:restartNumberingAfterBreak="0">
     <w:nsid w:val="12E17691"/>
     <w:multiLevelType w:val="multilevel"/>
     <w:tmpl w:val="E9F04BD6"/>
@@ -2323,7 +1935,7 @@
       </w:rPr>
     </w:lvl>
   </w:abstractNum>
-  <w:abstractNum w:abstractNumId="2" w15:restartNumberingAfterBreak="0">
+  <w:abstractNum w:abstractNumId="4" w15:restartNumberingAfterBreak="0">
     <w:nsid w:val="131E27F9"/>
     <w:multiLevelType w:val="multilevel"/>
     <w:tmpl w:val="87323390"/>
@@ -2472,7 +2084,120 @@
       </w:rPr>
     </w:lvl>
   </w:abstractNum>
-  <w:abstractNum w:abstractNumId="3" w15:restartNumberingAfterBreak="0">
+  <w:abstractNum w:abstractNumId="5" w15:restartNumberingAfterBreak="0">
+    <w:nsid w:val="139F5CD1"/>
+    <w:multiLevelType w:val="multilevel"/>
+    <w:tmpl w:val="F404E042"/>
+    <w:lvl w:ilvl="0">
+      <w:start w:val="1"/>
+      <w:numFmt w:val="decimal"/>
+      <w:lvlText w:val="%1."/>
+      <w:lvlJc w:val="left"/>
+      <w:pPr>
+        <w:tabs>
+          <w:tab w:val="num" w:pos="720"/>
+        </w:tabs>
+        <w:ind w:left="720" w:hanging="360"/>
+      </w:pPr>
+    </w:lvl>
+    <w:lvl w:ilvl="1" w:tentative="1">
+      <w:start w:val="1"/>
+      <w:numFmt w:val="decimal"/>
+      <w:lvlText w:val="%2."/>
+      <w:lvlJc w:val="left"/>
+      <w:pPr>
+        <w:tabs>
+          <w:tab w:val="num" w:pos="1440"/>
+        </w:tabs>
+        <w:ind w:left="1440" w:hanging="360"/>
+      </w:pPr>
+    </w:lvl>
+    <w:lvl w:ilvl="2" w:tentative="1">
+      <w:start w:val="1"/>
+      <w:numFmt w:val="decimal"/>
+      <w:lvlText w:val="%3."/>
+      <w:lvlJc w:val="left"/>
+      <w:pPr>
+        <w:tabs>
+          <w:tab w:val="num" w:pos="2160"/>
+        </w:tabs>
+        <w:ind w:left="2160" w:hanging="360"/>
+      </w:pPr>
+    </w:lvl>
+    <w:lvl w:ilvl="3" w:tentative="1">
+      <w:start w:val="1"/>
+      <w:numFmt w:val="decimal"/>
+      <w:lvlText w:val="%4."/>
+      <w:lvlJc w:val="left"/>
+      <w:pPr>
+        <w:tabs>
+          <w:tab w:val="num" w:pos="2880"/>
+        </w:tabs>
+        <w:ind w:left="2880" w:hanging="360"/>
+      </w:pPr>
+    </w:lvl>
+    <w:lvl w:ilvl="4" w:tentative="1">
+      <w:start w:val="1"/>
+      <w:numFmt w:val="decimal"/>
+      <w:lvlText w:val="%5."/>
+      <w:lvlJc w:val="left"/>
+      <w:pPr>
+        <w:tabs>
+          <w:tab w:val="num" w:pos="3600"/>
+        </w:tabs>
+        <w:ind w:left="3600" w:hanging="360"/>
+      </w:pPr>
+    </w:lvl>
+    <w:lvl w:ilvl="5" w:tentative="1">
+      <w:start w:val="1"/>
+      <w:numFmt w:val="decimal"/>
+      <w:lvlText w:val="%6."/>
+      <w:lvlJc w:val="left"/>
+      <w:pPr>
+        <w:tabs>
+          <w:tab w:val="num" w:pos="4320"/>
+        </w:tabs>
+        <w:ind w:left="4320" w:hanging="360"/>
+      </w:pPr>
+    </w:lvl>
+    <w:lvl w:ilvl="6" w:tentative="1">
+      <w:start w:val="1"/>
+      <w:numFmt w:val="decimal"/>
+      <w:lvlText w:val="%7."/>
+      <w:lvlJc w:val="left"/>
+      <w:pPr>
+        <w:tabs>
+          <w:tab w:val="num" w:pos="5040"/>
+        </w:tabs>
+        <w:ind w:left="5040" w:hanging="360"/>
+      </w:pPr>
+    </w:lvl>
+    <w:lvl w:ilvl="7" w:tentative="1">
+      <w:start w:val="1"/>
+      <w:numFmt w:val="decimal"/>
+      <w:lvlText w:val="%8."/>
+      <w:lvlJc w:val="left"/>
+      <w:pPr>
+        <w:tabs>
+          <w:tab w:val="num" w:pos="5760"/>
+        </w:tabs>
+        <w:ind w:left="5760" w:hanging="360"/>
+      </w:pPr>
+    </w:lvl>
+    <w:lvl w:ilvl="8" w:tentative="1">
+      <w:start w:val="1"/>
+      <w:numFmt w:val="decimal"/>
+      <w:lvlText w:val="%9."/>
+      <w:lvlJc w:val="left"/>
+      <w:pPr>
+        <w:tabs>
+          <w:tab w:val="num" w:pos="6480"/>
+        </w:tabs>
+        <w:ind w:left="6480" w:hanging="360"/>
+      </w:pPr>
+    </w:lvl>
+  </w:abstractNum>
+  <w:abstractNum w:abstractNumId="6" w15:restartNumberingAfterBreak="0">
     <w:nsid w:val="1F8A1B20"/>
     <w:multiLevelType w:val="multilevel"/>
     <w:tmpl w:val="9D80A194"/>
@@ -2621,7 +2346,156 @@
       </w:rPr>
     </w:lvl>
   </w:abstractNum>
-  <w:abstractNum w:abstractNumId="4" w15:restartNumberingAfterBreak="0">
+  <w:abstractNum w:abstractNumId="7" w15:restartNumberingAfterBreak="0">
+    <w:nsid w:val="2C7D5FE2"/>
+    <w:multiLevelType w:val="multilevel"/>
+    <w:tmpl w:val="6D4C6944"/>
+    <w:lvl w:ilvl="0">
+      <w:start w:val="1"/>
+      <w:numFmt w:val="bullet"/>
+      <w:lvlText w:val=""/>
+      <w:lvlJc w:val="left"/>
+      <w:pPr>
+        <w:tabs>
+          <w:tab w:val="num" w:pos="720"/>
+        </w:tabs>
+        <w:ind w:left="720" w:hanging="360"/>
+      </w:pPr>
+      <w:rPr>
+        <w:rFonts w:ascii="Symbol" w:hAnsi="Symbol" w:hint="default"/>
+        <w:sz w:val="20"/>
+      </w:rPr>
+    </w:lvl>
+    <w:lvl w:ilvl="1" w:tentative="1">
+      <w:start w:val="1"/>
+      <w:numFmt w:val="bullet"/>
+      <w:lvlText w:val="o"/>
+      <w:lvlJc w:val="left"/>
+      <w:pPr>
+        <w:tabs>
+          <w:tab w:val="num" w:pos="1440"/>
+        </w:tabs>
+        <w:ind w:left="1440" w:hanging="360"/>
+      </w:pPr>
+      <w:rPr>
+        <w:rFonts w:ascii="Courier New" w:hAnsi="Courier New" w:hint="default"/>
+        <w:sz w:val="20"/>
+      </w:rPr>
+    </w:lvl>
+    <w:lvl w:ilvl="2" w:tentative="1">
+      <w:start w:val="1"/>
+      <w:numFmt w:val="bullet"/>
+      <w:lvlText w:val=""/>
+      <w:lvlJc w:val="left"/>
+      <w:pPr>
+        <w:tabs>
+          <w:tab w:val="num" w:pos="2160"/>
+        </w:tabs>
+        <w:ind w:left="2160" w:hanging="360"/>
+      </w:pPr>
+      <w:rPr>
+        <w:rFonts w:ascii="Wingdings" w:hAnsi="Wingdings" w:hint="default"/>
+        <w:sz w:val="20"/>
+      </w:rPr>
+    </w:lvl>
+    <w:lvl w:ilvl="3" w:tentative="1">
+      <w:start w:val="1"/>
+      <w:numFmt w:val="bullet"/>
+      <w:lvlText w:val=""/>
+      <w:lvlJc w:val="left"/>
+      <w:pPr>
+        <w:tabs>
+          <w:tab w:val="num" w:pos="2880"/>
+        </w:tabs>
+        <w:ind w:left="2880" w:hanging="360"/>
+      </w:pPr>
+      <w:rPr>
+        <w:rFonts w:ascii="Wingdings" w:hAnsi="Wingdings" w:hint="default"/>
+        <w:sz w:val="20"/>
+      </w:rPr>
+    </w:lvl>
+    <w:lvl w:ilvl="4" w:tentative="1">
+      <w:start w:val="1"/>
+      <w:numFmt w:val="bullet"/>
+      <w:lvlText w:val=""/>
+      <w:lvlJc w:val="left"/>
+      <w:pPr>
+        <w:tabs>
+          <w:tab w:val="num" w:pos="3600"/>
+        </w:tabs>
+        <w:ind w:left="3600" w:hanging="360"/>
+      </w:pPr>
+      <w:rPr>
+        <w:rFonts w:ascii="Wingdings" w:hAnsi="Wingdings" w:hint="default"/>
+        <w:sz w:val="20"/>
+      </w:rPr>
+    </w:lvl>
+    <w:lvl w:ilvl="5" w:tentative="1">
+      <w:start w:val="1"/>
+      <w:numFmt w:val="bullet"/>
+      <w:lvlText w:val=""/>
+      <w:lvlJc w:val="left"/>
+      <w:pPr>
+        <w:tabs>
+          <w:tab w:val="num" w:pos="4320"/>
+        </w:tabs>
+        <w:ind w:left="4320" w:hanging="360"/>
+      </w:pPr>
+      <w:rPr>
+        <w:rFonts w:ascii="Wingdings" w:hAnsi="Wingdings" w:hint="default"/>
+        <w:sz w:val="20"/>
+      </w:rPr>
+    </w:lvl>
+    <w:lvl w:ilvl="6" w:tentative="1">
+      <w:start w:val="1"/>
+      <w:numFmt w:val="bullet"/>
+      <w:lvlText w:val=""/>
+      <w:lvlJc w:val="left"/>
+      <w:pPr>
+        <w:tabs>
+          <w:tab w:val="num" w:pos="5040"/>
+        </w:tabs>
+        <w:ind w:left="5040" w:hanging="360"/>
+      </w:pPr>
+      <w:rPr>
+        <w:rFonts w:ascii="Wingdings" w:hAnsi="Wingdings" w:hint="default"/>
+        <w:sz w:val="20"/>
+      </w:rPr>
+    </w:lvl>
+    <w:lvl w:ilvl="7" w:tentative="1">
+      <w:start w:val="1"/>
+      <w:numFmt w:val="bullet"/>
+      <w:lvlText w:val=""/>
+      <w:lvlJc w:val="left"/>
+      <w:pPr>
+        <w:tabs>
+          <w:tab w:val="num" w:pos="5760"/>
+        </w:tabs>
+        <w:ind w:left="5760" w:hanging="360"/>
+      </w:pPr>
+      <w:rPr>
+        <w:rFonts w:ascii="Wingdings" w:hAnsi="Wingdings" w:hint="default"/>
+        <w:sz w:val="20"/>
+      </w:rPr>
+    </w:lvl>
+    <w:lvl w:ilvl="8" w:tentative="1">
+      <w:start w:val="1"/>
+      <w:numFmt w:val="bullet"/>
+      <w:lvlText w:val=""/>
+      <w:lvlJc w:val="left"/>
+      <w:pPr>
+        <w:tabs>
+          <w:tab w:val="num" w:pos="6480"/>
+        </w:tabs>
+        <w:ind w:left="6480" w:hanging="360"/>
+      </w:pPr>
+      <w:rPr>
+        <w:rFonts w:ascii="Wingdings" w:hAnsi="Wingdings" w:hint="default"/>
+        <w:sz w:val="20"/>
+      </w:rPr>
+    </w:lvl>
+  </w:abstractNum>
+  <w:abstractNum w:abstractNumId="8" w15:restartNumberingAfterBreak="0">
     <w:nsid w:val="2E9F4EEB"/>
     <w:multiLevelType w:val="multilevel"/>
     <w:tmpl w:val="B86A6F86"/>
@@ -2770,7 +2644,7 @@
       </w:rPr>
     </w:lvl>
   </w:abstractNum>
-  <w:abstractNum w:abstractNumId="5" w15:restartNumberingAfterBreak="0">
+  <w:abstractNum w:abstractNumId="9" w15:restartNumberingAfterBreak="0">
     <w:nsid w:val="54340717"/>
     <w:multiLevelType w:val="multilevel"/>
     <w:tmpl w:val="6A4A3414"/>
@@ -2887,7 +2761,7 @@
       </w:pPr>
     </w:lvl>
   </w:abstractNum>
-  <w:abstractNum w:abstractNumId="6" w15:restartNumberingAfterBreak="0">
+  <w:abstractNum w:abstractNumId="10" w15:restartNumberingAfterBreak="0">
     <w:nsid w:val="678D488F"/>
     <w:multiLevelType w:val="multilevel"/>
     <w:tmpl w:val="9BE4E7E2"/>
@@ -3037,25 +2911,37 @@
     </w:lvl>
   </w:abstractNum>
   <w:num w:numId="1" w16cid:durableId="706953230">
+    <w:abstractNumId w:val="1"/>
+  </w:num>
+  <w:num w:numId="2" w16cid:durableId="1057971403">
+    <w:abstractNumId w:val="4"/>
+  </w:num>
+  <w:num w:numId="3" w16cid:durableId="2120175545">
+    <w:abstractNumId w:val="8"/>
+  </w:num>
+  <w:num w:numId="4" w16cid:durableId="723215511">
+    <w:abstractNumId w:val="6"/>
+  </w:num>
+  <w:num w:numId="5" w16cid:durableId="657541777">
+    <w:abstractNumId w:val="9"/>
+  </w:num>
+  <w:num w:numId="6" w16cid:durableId="944964631">
+    <w:abstractNumId w:val="10"/>
+  </w:num>
+  <w:num w:numId="7" w16cid:durableId="1568607973">
+    <w:abstractNumId w:val="3"/>
+  </w:num>
+  <w:num w:numId="8" w16cid:durableId="19554807">
+    <w:abstractNumId w:val="5"/>
+  </w:num>
+  <w:num w:numId="9" w16cid:durableId="645083386">
     <w:abstractNumId w:val="0"/>
   </w:num>
-  <w:num w:numId="2" w16cid:durableId="1057971403">
+  <w:num w:numId="10" w16cid:durableId="1482115346">
+    <w:abstractNumId w:val="7"/>
+  </w:num>
+  <w:num w:numId="11" w16cid:durableId="2123456129">
     <w:abstractNumId w:val="2"/>
-  </w:num>
-  <w:num w:numId="3" w16cid:durableId="2120175545">
-    <w:abstractNumId w:val="4"/>
-  </w:num>
-  <w:num w:numId="4" w16cid:durableId="723215511">
-    <w:abstractNumId w:val="3"/>
-  </w:num>
-  <w:num w:numId="5" w16cid:durableId="657541777">
-    <w:abstractNumId w:val="5"/>
-  </w:num>
-  <w:num w:numId="6" w16cid:durableId="944964631">
-    <w:abstractNumId w:val="6"/>
-  </w:num>
-  <w:num w:numId="7" w16cid:durableId="1568607973">
-    <w:abstractNumId w:val="1"/>
   </w:num>
 </w:numbering>
 </file>
